--- a/public/Cruz_Brandon-Resume.docx
+++ b/public/Cruz_Brandon-Resume.docx
@@ -83,7 +83,7 @@
           <w:b w:val="0"/>
           <w:bCs/>
           <w:iCs/>
-          <w:szCs w:val="24"/>
+          <w:sz w:val="20"/>
         </w:rPr>
       </w:pPr>
       <w:r>
@@ -92,7 +92,7 @@
           <w:b w:val="0"/>
           <w:bCs/>
           <w:iCs/>
-          <w:szCs w:val="24"/>
+          <w:sz w:val="20"/>
         </w:rPr>
         <w:t>E-mail</w:t>
       </w:r>
@@ -102,14 +102,14 @@
           <w:b w:val="0"/>
           <w:bCs/>
           <w:iCs/>
-          <w:szCs w:val="24"/>
+          <w:sz w:val="20"/>
         </w:rPr>
         <w:t>:</w:t>
       </w:r>
       <w:r>
         <w:rPr>
           <w:rFonts w:ascii="Calibri" w:hAnsi="Calibri" w:cs="Calibri"/>
-          <w:szCs w:val="24"/>
+          <w:sz w:val="20"/>
         </w:rPr>
         <w:t xml:space="preserve"> </w:t>
       </w:r>
@@ -119,7 +119,7 @@
           <w:rFonts w:ascii="Calibri" w:hAnsi="Calibri" w:cs="Calibri"/>
           <w:b w:val="0"/>
           <w:bCs/>
-          <w:szCs w:val="24"/>
+          <w:sz w:val="20"/>
         </w:rPr>
         <w:t>bcruz12127@gmail.com</w:t>
       </w:r>
@@ -129,9 +129,19 @@
           <w:b w:val="0"/>
           <w:bCs/>
           <w:iCs/>
-          <w:szCs w:val="24"/>
-        </w:rPr>
-        <w:t xml:space="preserve">                                                                         </w:t>
+          <w:sz w:val="20"/>
+        </w:rPr>
+        <w:t xml:space="preserve"> </w:t>
+      </w:r>
+      <w:r>
+        <w:rPr>
+          <w:rFonts w:ascii="Calibri" w:hAnsi="Calibri" w:cs="Calibri"/>
+          <w:b w:val="0"/>
+          <w:bCs/>
+          <w:iCs/>
+          <w:sz w:val="20"/>
+        </w:rPr>
+        <w:t xml:space="preserve">GitHub: </w:t>
       </w:r>
       <w:hyperlink r:id="rId8" w:history="1">
         <w:r>
@@ -139,7 +149,30 @@
             <w:rStyle w:val="Hyperlink"/>
             <w:rFonts w:ascii="Calibri" w:hAnsi="Calibri" w:cs="Calibri"/>
             <w:b w:val="0"/>
-            <w:szCs w:val="24"/>
+            <w:bCs/>
+            <w:iCs/>
+            <w:sz w:val="20"/>
+          </w:rPr>
+          <w:t>https://github.com/crandonbruz</w:t>
+        </w:r>
+      </w:hyperlink>
+      <w:r>
+        <w:rPr>
+          <w:rFonts w:ascii="Calibri" w:hAnsi="Calibri" w:cs="Calibri"/>
+          <w:b w:val="0"/>
+          <w:bCs/>
+          <w:iCs/>
+          <w:sz w:val="20"/>
+        </w:rPr>
+        <w:t xml:space="preserve"> LinkedIn: </w:t>
+      </w:r>
+      <w:hyperlink r:id="rId9" w:history="1">
+        <w:r>
+          <w:rPr>
+            <w:rStyle w:val="Hyperlink"/>
+            <w:rFonts w:ascii="Calibri" w:hAnsi="Calibri" w:cs="Calibri"/>
+            <w:b w:val="0"/>
+            <w:sz w:val="20"/>
           </w:rPr>
           <w:t>www.linkedin.com/in/brandonjcruz12</w:t>
         </w:r>
@@ -150,7 +183,7 @@
             <w:b w:val="0"/>
             <w:bCs/>
             <w:iCs/>
-            <w:szCs w:val="24"/>
+            <w:sz w:val="20"/>
           </w:rPr>
           <w:t xml:space="preserve">                     </w:t>
         </w:r>
@@ -161,7 +194,7 @@
           <w:b w:val="0"/>
           <w:bCs/>
           <w:iCs/>
-          <w:szCs w:val="24"/>
+          <w:sz w:val="20"/>
         </w:rPr>
         <w:t xml:space="preserve"> </w:t>
       </w:r>
@@ -195,10 +228,277 @@
           <w:sz w:val="22"/>
           <w:szCs w:val="22"/>
         </w:rPr>
+      </w:pPr>
+      <w:r>
+        <w:rPr>
+          <w:rFonts w:ascii="Calibri" w:hAnsi="Calibri" w:cs="Calibri"/>
+          <w:sz w:val="22"/>
+          <w:szCs w:val="22"/>
+        </w:rPr>
+        <w:t xml:space="preserve">To pursue a career change and secure a challenging </w:t>
+      </w:r>
+      <w:r>
+        <w:rPr>
+          <w:rFonts w:ascii="Calibri" w:hAnsi="Calibri" w:cs="Calibri"/>
+          <w:sz w:val="22"/>
+          <w:szCs w:val="22"/>
+        </w:rPr>
+        <w:t>software engineering</w:t>
+      </w:r>
+      <w:r>
+        <w:rPr>
+          <w:rFonts w:ascii="Calibri" w:hAnsi="Calibri" w:cs="Calibri"/>
+          <w:sz w:val="22"/>
+          <w:szCs w:val="22"/>
+        </w:rPr>
+        <w:t xml:space="preserve"> position within a dynamic and innovative organization. Seeking </w:t>
+      </w:r>
+      <w:r>
+        <w:rPr>
+          <w:rFonts w:ascii="Calibri" w:hAnsi="Calibri" w:cs="Calibri"/>
+          <w:sz w:val="22"/>
+          <w:szCs w:val="22"/>
+        </w:rPr>
+        <w:t>an entry-level</w:t>
+      </w:r>
+      <w:r>
+        <w:rPr>
+          <w:rFonts w:ascii="Calibri" w:hAnsi="Calibri" w:cs="Calibri"/>
+          <w:sz w:val="22"/>
+          <w:szCs w:val="22"/>
+        </w:rPr>
+        <w:t xml:space="preserve"> role where technical </w:t>
+      </w:r>
+      <w:r>
+        <w:rPr>
+          <w:rFonts w:ascii="Calibri" w:hAnsi="Calibri" w:cs="Calibri"/>
+          <w:sz w:val="22"/>
+          <w:szCs w:val="22"/>
+        </w:rPr>
+        <w:t>skills</w:t>
+      </w:r>
+      <w:r>
+        <w:rPr>
+          <w:rFonts w:ascii="Calibri" w:hAnsi="Calibri" w:cs="Calibri"/>
+          <w:sz w:val="22"/>
+          <w:szCs w:val="22"/>
+        </w:rPr>
+        <w:t>, diligence, and creativ</w:t>
+      </w:r>
+      <w:r>
+        <w:rPr>
+          <w:rFonts w:ascii="Calibri" w:hAnsi="Calibri" w:cs="Calibri"/>
+          <w:sz w:val="22"/>
+          <w:szCs w:val="22"/>
+        </w:rPr>
+        <w:t>ity</w:t>
+      </w:r>
+      <w:r>
+        <w:rPr>
+          <w:rFonts w:ascii="Calibri" w:hAnsi="Calibri" w:cs="Calibri"/>
+          <w:sz w:val="22"/>
+          <w:szCs w:val="22"/>
+        </w:rPr>
+        <w:t xml:space="preserve"> can be utilized to develop and maintain responsive, user-friendly, and visually appealing applications</w:t>
+      </w:r>
+      <w:r>
+        <w:rPr>
+          <w:rFonts w:ascii="Calibri" w:hAnsi="Calibri" w:cs="Calibri"/>
+          <w:sz w:val="22"/>
+          <w:szCs w:val="22"/>
+        </w:rPr>
+        <w:t>.</w:t>
+      </w:r>
+    </w:p>
+    <w:p>
+      <w:pPr>
+        <w:spacing w:after="0"/>
+        <w:rPr>
+          <w:rFonts w:ascii="Calibri" w:hAnsi="Calibri" w:cs="Calibri"/>
+          <w:sz w:val="22"/>
+          <w:szCs w:val="22"/>
+        </w:rPr>
+      </w:pPr>
+    </w:p>
+    <w:p>
+      <w:pPr>
+        <w:pStyle w:val="Thesis"/>
+        <w:spacing w:after="0"/>
+        <w:rPr>
+          <w:rFonts w:ascii="Calibri" w:hAnsi="Calibri" w:cs="Calibri"/>
+          <w:b/>
+          <w:sz w:val="28"/>
+          <w:szCs w:val="28"/>
+        </w:rPr>
+      </w:pPr>
+      <w:r>
+        <w:rPr>
+          <w:rFonts w:ascii="Calibri" w:hAnsi="Calibri" w:cs="Calibri"/>
+          <w:b/>
+          <w:sz w:val="28"/>
+          <w:szCs w:val="28"/>
+        </w:rPr>
+        <w:t>SKILLS &amp; ABILITIES</w:t>
+      </w:r>
+    </w:p>
+    <w:p>
+      <w:pPr>
+        <w:pStyle w:val="Thesis"/>
+        <w:spacing w:after="0"/>
+        <w:rPr>
+          <w:rFonts w:ascii="Calibri" w:hAnsi="Calibri" w:cs="Calibri"/>
+          <w:b/>
+          <w:bCs/>
+          <w:sz w:val="22"/>
+          <w:szCs w:val="22"/>
+        </w:rPr>
+      </w:pPr>
+      <w:r>
+        <w:rPr>
+          <w:rFonts w:ascii="Calibri" w:hAnsi="Calibri" w:cs="Calibri"/>
+          <w:b/>
+          <w:bCs/>
+          <w:sz w:val="22"/>
+          <w:szCs w:val="22"/>
+        </w:rPr>
+        <w:t>Technical:</w:t>
+      </w:r>
+      <w:r>
+        <w:rPr>
+          <w:rFonts w:ascii="Calibri" w:hAnsi="Calibri" w:cs="Calibri"/>
+          <w:sz w:val="22"/>
+          <w:szCs w:val="22"/>
+        </w:rPr>
+        <w:t xml:space="preserve"> </w:t>
+      </w:r>
+      <w:r>
+        <w:rPr>
+          <w:rFonts w:ascii="Calibri" w:hAnsi="Calibri" w:cs="Calibri"/>
+          <w:sz w:val="22"/>
+          <w:szCs w:val="22"/>
+        </w:rPr>
+        <w:t xml:space="preserve">JavaScript, React, MySQL, Mongo DB, Node.js, API Integration, Typescript, </w:t>
+      </w:r>
+      <w:proofErr w:type="spellStart"/>
+      <w:r>
+        <w:rPr>
+          <w:rFonts w:ascii="Calibri" w:hAnsi="Calibri" w:cs="Calibri"/>
+          <w:sz w:val="22"/>
+          <w:szCs w:val="22"/>
+        </w:rPr>
+        <w:t>GraphQL</w:t>
+      </w:r>
+      <w:proofErr w:type="spellEnd"/>
+      <w:r>
+        <w:rPr>
+          <w:rFonts w:ascii="Calibri" w:hAnsi="Calibri" w:cs="Calibri"/>
+          <w:sz w:val="22"/>
+          <w:szCs w:val="22"/>
+        </w:rPr>
+        <w:t>, GitHub, Microsoft Office Suite</w:t>
+      </w:r>
+      <w:r>
+        <w:rPr>
+          <w:rFonts w:ascii="Calibri" w:hAnsi="Calibri" w:cs="Calibri"/>
+          <w:b/>
+          <w:bCs/>
+          <w:sz w:val="22"/>
+          <w:szCs w:val="22"/>
+        </w:rPr>
+        <w:t xml:space="preserve"> </w:t>
+      </w:r>
+    </w:p>
+    <w:p>
+      <w:pPr>
+        <w:pStyle w:val="Thesis"/>
+        <w:spacing w:after="0"/>
+        <w:rPr>
+          <w:rFonts w:ascii="Times New Roman" w:hAnsi="Times New Roman"/>
+          <w:sz w:val="22"/>
+          <w:szCs w:val="22"/>
+        </w:rPr>
+      </w:pPr>
+      <w:r>
+        <w:rPr>
+          <w:rFonts w:ascii="Calibri" w:hAnsi="Calibri" w:cs="Calibri"/>
+          <w:b/>
+          <w:bCs/>
+          <w:sz w:val="22"/>
+          <w:szCs w:val="22"/>
+        </w:rPr>
+        <w:t xml:space="preserve">Competencies: </w:t>
+      </w:r>
+      <w:r>
+        <w:rPr>
+          <w:rFonts w:ascii="Calibri" w:hAnsi="Calibri" w:cs="Calibri"/>
+          <w:sz w:val="22"/>
+          <w:szCs w:val="22"/>
+        </w:rPr>
+        <w:t>Leadership,</w:t>
+      </w:r>
+      <w:r>
+        <w:rPr>
+          <w:rFonts w:ascii="Calibri" w:hAnsi="Calibri" w:cs="Calibri"/>
+          <w:b/>
+          <w:bCs/>
+          <w:sz w:val="22"/>
+          <w:szCs w:val="22"/>
+        </w:rPr>
+        <w:t xml:space="preserve"> </w:t>
+      </w:r>
+      <w:r>
+        <w:rPr>
+          <w:rFonts w:ascii="Calibri" w:hAnsi="Calibri" w:cs="Calibri"/>
+          <w:sz w:val="22"/>
+          <w:szCs w:val="22"/>
+        </w:rPr>
+        <w:t xml:space="preserve">Mentoring, </w:t>
+      </w:r>
+      <w:r>
+        <w:rPr>
+          <w:rFonts w:asciiTheme="minorHAnsi" w:hAnsiTheme="minorHAnsi" w:cstheme="minorHAnsi"/>
+          <w:sz w:val="22"/>
+          <w:szCs w:val="22"/>
+        </w:rPr>
+        <w:t>Collaboration, Problem Solving, Detail</w:t>
+      </w:r>
+      <w:r>
+        <w:rPr>
+          <w:rFonts w:asciiTheme="minorHAnsi" w:hAnsiTheme="minorHAnsi" w:cstheme="minorHAnsi"/>
+          <w:sz w:val="22"/>
+          <w:szCs w:val="22"/>
+        </w:rPr>
+        <w:t>-</w:t>
+      </w:r>
+      <w:r>
+        <w:rPr>
+          <w:rFonts w:asciiTheme="minorHAnsi" w:hAnsiTheme="minorHAnsi" w:cstheme="minorHAnsi"/>
+          <w:sz w:val="22"/>
+          <w:szCs w:val="22"/>
+        </w:rPr>
+        <w:t xml:space="preserve">Oriented, </w:t>
+      </w:r>
+      <w:r>
+        <w:rPr>
+          <w:rFonts w:asciiTheme="minorHAnsi" w:hAnsiTheme="minorHAnsi" w:cstheme="minorHAnsi"/>
+          <w:sz w:val="22"/>
+          <w:szCs w:val="22"/>
+        </w:rPr>
+        <w:t>Accountability, Excellent Sportsmanship, Initiative</w:t>
+      </w:r>
+    </w:p>
+    <w:p>
+      <w:pPr>
+        <w:spacing w:after="0"/>
+        <w:rPr>
+          <w:rFonts w:ascii="Calibri" w:hAnsi="Calibri" w:cs="Calibri"/>
+          <w:sz w:val="22"/>
+          <w:szCs w:val="22"/>
+        </w:rPr>
         <w:sectPr>
-          <w:headerReference w:type="even" r:id="rId9"/>
-          <w:headerReference w:type="default" r:id="rId10"/>
-          <w:headerReference w:type="first" r:id="rId11"/>
+          <w:headerReference w:type="even" r:id="rId10"/>
+          <w:headerReference w:type="default" r:id="rId11"/>
+          <w:headerReference w:type="first" r:id="rId12"/>
           <w:footnotePr>
             <w:numRestart w:val="eachPage"/>
           </w:footnotePr>
@@ -211,70 +511,6 @@
           <w:docGrid w:linePitch="326"/>
         </w:sectPr>
       </w:pPr>
-      <w:r>
-        <w:rPr>
-          <w:rFonts w:ascii="Calibri" w:hAnsi="Calibri" w:cs="Calibri"/>
-          <w:sz w:val="22"/>
-          <w:szCs w:val="22"/>
-        </w:rPr>
-        <w:t xml:space="preserve">To pursue a career change and secure a challenging web development position within a dynamic and innovative organization. Seeking </w:t>
-      </w:r>
-      <w:r>
-        <w:rPr>
-          <w:rFonts w:ascii="Calibri" w:hAnsi="Calibri" w:cs="Calibri"/>
-          <w:sz w:val="22"/>
-          <w:szCs w:val="22"/>
-        </w:rPr>
-        <w:t>an entry-level</w:t>
-      </w:r>
-      <w:r>
-        <w:rPr>
-          <w:rFonts w:ascii="Calibri" w:hAnsi="Calibri" w:cs="Calibri"/>
-          <w:sz w:val="22"/>
-          <w:szCs w:val="22"/>
-        </w:rPr>
-        <w:t xml:space="preserve"> role where technical </w:t>
-      </w:r>
-      <w:r>
-        <w:rPr>
-          <w:rFonts w:ascii="Calibri" w:hAnsi="Calibri" w:cs="Calibri"/>
-          <w:sz w:val="22"/>
-          <w:szCs w:val="22"/>
-        </w:rPr>
-        <w:t>skills</w:t>
-      </w:r>
-      <w:r>
-        <w:rPr>
-          <w:rFonts w:ascii="Calibri" w:hAnsi="Calibri" w:cs="Calibri"/>
-          <w:sz w:val="22"/>
-          <w:szCs w:val="22"/>
-        </w:rPr>
-        <w:t>, diligence, and creativ</w:t>
-      </w:r>
-      <w:r>
-        <w:rPr>
-          <w:rFonts w:ascii="Calibri" w:hAnsi="Calibri" w:cs="Calibri"/>
-          <w:sz w:val="22"/>
-          <w:szCs w:val="22"/>
-        </w:rPr>
-        <w:t>ity</w:t>
-      </w:r>
-      <w:r>
-        <w:rPr>
-          <w:rFonts w:ascii="Calibri" w:hAnsi="Calibri" w:cs="Calibri"/>
-          <w:sz w:val="22"/>
-          <w:szCs w:val="22"/>
-        </w:rPr>
-        <w:t xml:space="preserve"> can be utilized to develop and maintain responsive, user-friendly, and visually appealing applications</w:t>
-      </w:r>
-      <w:r>
-        <w:rPr>
-          <w:rFonts w:ascii="Calibri" w:hAnsi="Calibri" w:cs="Calibri"/>
-          <w:sz w:val="22"/>
-          <w:szCs w:val="22"/>
-        </w:rPr>
-        <w:t>.</w:t>
-      </w:r>
     </w:p>
     <w:p>
       <w:pPr>
@@ -285,7 +521,7 @@
         </w:tabs>
         <w:spacing w:after="0"/>
         <w:rPr>
-          <w:rFonts w:asciiTheme="minorHAnsi" w:hAnsiTheme="minorHAnsi" w:cstheme="minorHAnsi"/>
+          <w:rFonts w:ascii="Calibri" w:hAnsi="Calibri" w:cs="Calibri"/>
           <w:b/>
           <w:i/>
           <w:iCs/>
@@ -312,7 +548,7 @@
           <w:sz w:val="28"/>
           <w:szCs w:val="28"/>
         </w:rPr>
-        <w:t>EDUCATION</w:t>
+        <w:t>COURSES &amp; TRAININGS</w:t>
       </w:r>
     </w:p>
     <w:p>
@@ -327,89 +563,31 @@
           <w:rFonts w:ascii="Calibri" w:hAnsi="Calibri" w:cs="Calibri"/>
           <w:b/>
           <w:bCs/>
-          <w:sz w:val="22"/>
-          <w:szCs w:val="22"/>
-        </w:rPr>
-      </w:pPr>
-      <w:r>
-        <w:rPr>
-          <w:rFonts w:ascii="Calibri" w:hAnsi="Calibri" w:cs="Calibri"/>
-          <w:b/>
-          <w:bCs/>
-          <w:sz w:val="22"/>
-          <w:szCs w:val="22"/>
-        </w:rPr>
-        <w:t>Bachelor of Science in Business Administration and Management</w:t>
-      </w:r>
-      <w:r>
-        <w:rPr>
-          <w:rFonts w:ascii="Calibri" w:hAnsi="Calibri" w:cs="Calibri"/>
-          <w:b/>
-          <w:bCs/>
-          <w:sz w:val="22"/>
-          <w:szCs w:val="22"/>
-        </w:rPr>
-        <w:t xml:space="preserve">                                                                          </w:t>
-      </w:r>
-      <w:r>
-        <w:rPr>
-          <w:rFonts w:ascii="Calibri" w:hAnsi="Calibri" w:cs="Calibri"/>
-          <w:b/>
-          <w:bCs/>
-          <w:sz w:val="22"/>
-          <w:szCs w:val="22"/>
-        </w:rPr>
-        <w:t xml:space="preserve"> </w:t>
-      </w:r>
-      <w:r>
-        <w:rPr>
-          <w:rFonts w:ascii="Calibri" w:hAnsi="Calibri" w:cs="Calibri"/>
-          <w:b/>
-          <w:bCs/>
-          <w:sz w:val="22"/>
-          <w:szCs w:val="22"/>
-        </w:rPr>
-        <w:t xml:space="preserve">   </w:t>
-      </w:r>
-      <w:r>
-        <w:rPr>
-          <w:rFonts w:ascii="Calibri" w:hAnsi="Calibri" w:cs="Calibri"/>
-          <w:b/>
-          <w:bCs/>
-          <w:sz w:val="22"/>
-          <w:szCs w:val="22"/>
-        </w:rPr>
-        <w:t xml:space="preserve"> M</w:t>
-      </w:r>
-      <w:r>
-        <w:rPr>
-          <w:rFonts w:ascii="Calibri" w:hAnsi="Calibri" w:cs="Calibri"/>
-          <w:b/>
-          <w:bCs/>
-          <w:sz w:val="22"/>
-          <w:szCs w:val="22"/>
-        </w:rPr>
-        <w:t>ay 2022</w:t>
-      </w:r>
-      <w:r>
-        <w:rPr>
-          <w:rFonts w:ascii="Calibri" w:hAnsi="Calibri" w:cs="Calibri"/>
-          <w:b/>
-          <w:bCs/>
-          <w:sz w:val="22"/>
-          <w:szCs w:val="22"/>
-        </w:rPr>
-        <w:tab/>
-      </w:r>
-      <w:r>
-        <w:rPr>
-          <w:rFonts w:ascii="Calibri" w:hAnsi="Calibri" w:cs="Calibri"/>
-          <w:b/>
-          <w:bCs/>
-          <w:sz w:val="22"/>
-          <w:szCs w:val="22"/>
-        </w:rPr>
-        <w:t xml:space="preserve">                   </w:t>
+          <w:i/>
+          <w:iCs/>
+          <w:sz w:val="22"/>
+          <w:szCs w:val="22"/>
+        </w:rPr>
+      </w:pPr>
+      <w:r>
+        <w:rPr>
+          <w:rFonts w:ascii="Calibri" w:hAnsi="Calibri" w:cs="Calibri"/>
+          <w:b/>
+          <w:bCs/>
+          <w:sz w:val="22"/>
+          <w:szCs w:val="22"/>
+        </w:rPr>
+        <w:t>Programming for Everybody (Getting Started with Python)</w:t>
+      </w:r>
+      <w:r>
+        <w:rPr>
+          <w:rFonts w:ascii="Calibri" w:hAnsi="Calibri" w:cs="Calibri"/>
+          <w:b/>
+          <w:bCs/>
+          <w:sz w:val="22"/>
+          <w:szCs w:val="22"/>
+        </w:rPr>
+        <w:t xml:space="preserve">                                                                                   February 2023</w:t>
       </w:r>
     </w:p>
     <w:p>
@@ -422,33 +600,1445 @@
         <w:spacing w:after="0"/>
         <w:rPr>
           <w:rFonts w:ascii="Calibri" w:hAnsi="Calibri" w:cs="Calibri"/>
-          <w:sz w:val="22"/>
-          <w:szCs w:val="22"/>
-        </w:rPr>
-      </w:pPr>
-      <w:r>
-        <w:rPr>
-          <w:rFonts w:ascii="Calibri" w:hAnsi="Calibri" w:cs="Calibri"/>
-          <w:sz w:val="22"/>
-          <w:szCs w:val="22"/>
-        </w:rPr>
-        <w:t>Bethune Cookman University, Daytona Beach, F</w:t>
-      </w:r>
-      <w:r>
-        <w:rPr>
-          <w:rFonts w:ascii="Calibri" w:hAnsi="Calibri" w:cs="Calibri"/>
-          <w:sz w:val="22"/>
-          <w:szCs w:val="22"/>
-        </w:rPr>
-        <w:t>L</w:t>
-      </w:r>
-      <w:r>
-        <w:rPr>
-          <w:rFonts w:ascii="Calibri" w:hAnsi="Calibri" w:cs="Calibri"/>
+          <w:i/>
+          <w:iCs/>
+          <w:sz w:val="22"/>
+          <w:szCs w:val="22"/>
+        </w:rPr>
+      </w:pPr>
+      <w:r>
+        <w:rPr>
+          <w:rFonts w:ascii="Calibri" w:hAnsi="Calibri" w:cs="Calibri"/>
+          <w:i/>
+          <w:iCs/>
+          <w:sz w:val="22"/>
+          <w:szCs w:val="22"/>
+        </w:rPr>
+        <w:t xml:space="preserve">University of </w:t>
+      </w:r>
+      <w:r>
+        <w:rPr>
+          <w:rFonts w:ascii="Calibri" w:hAnsi="Calibri" w:cs="Calibri"/>
+          <w:i/>
+          <w:iCs/>
+          <w:sz w:val="22"/>
+          <w:szCs w:val="22"/>
+        </w:rPr>
+        <w:t>Michigan – Coursera</w:t>
+      </w:r>
+    </w:p>
+    <w:p>
+      <w:pPr>
+        <w:pStyle w:val="Thesis"/>
+        <w:tabs>
+          <w:tab w:val="left" w:pos="3825"/>
+          <w:tab w:val="right" w:pos="9360"/>
+        </w:tabs>
+        <w:spacing w:after="0"/>
+        <w:rPr>
+          <w:rFonts w:ascii="Calibri" w:hAnsi="Calibri" w:cs="Calibri"/>
+          <w:b/>
+          <w:bCs/>
+          <w:sz w:val="22"/>
+          <w:szCs w:val="22"/>
+        </w:rPr>
+      </w:pPr>
+      <w:r>
+        <w:rPr>
+          <w:rFonts w:ascii="Calibri" w:hAnsi="Calibri" w:cs="Calibri"/>
+          <w:b/>
+          <w:bCs/>
+          <w:sz w:val="22"/>
+          <w:szCs w:val="22"/>
+        </w:rPr>
+        <w:t>EDX Full Stack Web Development Boot Camp</w:t>
+      </w:r>
+      <w:r>
+        <w:rPr>
+          <w:rFonts w:ascii="Calibri" w:hAnsi="Calibri" w:cs="Calibri"/>
+          <w:b/>
+          <w:bCs/>
+          <w:sz w:val="22"/>
+          <w:szCs w:val="22"/>
+        </w:rPr>
+        <w:t xml:space="preserve">                             </w:t>
+      </w:r>
+      <w:r>
+        <w:rPr>
+          <w:rFonts w:ascii="Calibri" w:hAnsi="Calibri" w:cs="Calibri"/>
+          <w:b/>
+          <w:bCs/>
+          <w:sz w:val="22"/>
+          <w:szCs w:val="22"/>
+        </w:rPr>
+        <w:t xml:space="preserve">                      </w:t>
+      </w:r>
+      <w:r>
+        <w:rPr>
+          <w:rFonts w:ascii="Calibri" w:hAnsi="Calibri" w:cs="Calibri"/>
+          <w:b/>
+          <w:bCs/>
+          <w:sz w:val="22"/>
+          <w:szCs w:val="22"/>
+        </w:rPr>
+        <w:t xml:space="preserve">                            </w:t>
+      </w:r>
+      <w:r>
+        <w:rPr>
+          <w:rFonts w:ascii="Calibri" w:hAnsi="Calibri" w:cs="Calibri"/>
+          <w:b/>
+          <w:bCs/>
           <w:sz w:val="22"/>
           <w:szCs w:val="22"/>
         </w:rPr>
         <w:t xml:space="preserve"> </w:t>
+      </w:r>
+      <w:r>
+        <w:rPr>
+          <w:rFonts w:ascii="Calibri" w:hAnsi="Calibri" w:cs="Calibri"/>
+          <w:b/>
+          <w:bCs/>
+          <w:sz w:val="22"/>
+          <w:szCs w:val="22"/>
+        </w:rPr>
+        <w:t xml:space="preserve"> June 202</w:t>
+      </w:r>
+      <w:r>
+        <w:rPr>
+          <w:rFonts w:ascii="Calibri" w:hAnsi="Calibri" w:cs="Calibri"/>
+          <w:b/>
+          <w:bCs/>
+          <w:sz w:val="22"/>
+          <w:szCs w:val="22"/>
+        </w:rPr>
+        <w:t xml:space="preserve">3 </w:t>
+      </w:r>
+      <w:r>
+        <w:rPr>
+          <w:rFonts w:ascii="Calibri" w:hAnsi="Calibri" w:cs="Calibri"/>
+          <w:b/>
+          <w:bCs/>
+          <w:sz w:val="22"/>
+          <w:szCs w:val="22"/>
+        </w:rPr>
+        <w:t>–</w:t>
+      </w:r>
+      <w:r>
+        <w:rPr>
+          <w:rFonts w:ascii="Calibri" w:hAnsi="Calibri" w:cs="Calibri"/>
+          <w:b/>
+          <w:bCs/>
+          <w:sz w:val="22"/>
+          <w:szCs w:val="22"/>
+        </w:rPr>
+        <w:t xml:space="preserve"> </w:t>
+      </w:r>
+      <w:r>
+        <w:rPr>
+          <w:rFonts w:ascii="Calibri" w:hAnsi="Calibri" w:cs="Calibri"/>
+          <w:b/>
+          <w:bCs/>
+          <w:sz w:val="22"/>
+          <w:szCs w:val="22"/>
+        </w:rPr>
+        <w:t>September 2023</w:t>
+      </w:r>
+      <w:r>
+        <w:rPr>
+          <w:rFonts w:ascii="Calibri" w:hAnsi="Calibri" w:cs="Calibri"/>
+          <w:b/>
+          <w:bCs/>
+          <w:sz w:val="22"/>
+          <w:szCs w:val="22"/>
+        </w:rPr>
+        <w:t xml:space="preserve">                                              </w:t>
+      </w:r>
+    </w:p>
+    <w:p>
+      <w:pPr>
+        <w:pStyle w:val="Thesis"/>
+        <w:tabs>
+          <w:tab w:val="left" w:pos="3825"/>
+          <w:tab w:val="right" w:pos="9360"/>
+        </w:tabs>
+        <w:spacing w:after="0"/>
+        <w:rPr>
+          <w:rFonts w:ascii="Calibri" w:hAnsi="Calibri" w:cs="Calibri"/>
+          <w:b/>
+          <w:bCs/>
+          <w:i/>
+          <w:iCs/>
+          <w:sz w:val="22"/>
+          <w:szCs w:val="22"/>
+        </w:rPr>
+      </w:pPr>
+      <w:r>
+        <w:rPr>
+          <w:rFonts w:ascii="Calibri" w:hAnsi="Calibri" w:cs="Calibri"/>
+          <w:i/>
+          <w:iCs/>
+          <w:sz w:val="22"/>
+          <w:szCs w:val="22"/>
+        </w:rPr>
+        <w:t xml:space="preserve">University of </w:t>
+      </w:r>
+      <w:r>
+        <w:rPr>
+          <w:rFonts w:ascii="Calibri" w:hAnsi="Calibri" w:cs="Calibri"/>
+          <w:i/>
+          <w:iCs/>
+          <w:sz w:val="22"/>
+          <w:szCs w:val="22"/>
+        </w:rPr>
+        <w:t>C</w:t>
+      </w:r>
+      <w:r>
+        <w:rPr>
+          <w:rFonts w:ascii="Calibri" w:hAnsi="Calibri" w:cs="Calibri"/>
+          <w:i/>
+          <w:iCs/>
+          <w:sz w:val="22"/>
+          <w:szCs w:val="22"/>
+        </w:rPr>
+        <w:t xml:space="preserve">entral </w:t>
+      </w:r>
+      <w:r>
+        <w:rPr>
+          <w:rFonts w:ascii="Calibri" w:hAnsi="Calibri" w:cs="Calibri"/>
+          <w:i/>
+          <w:iCs/>
+          <w:sz w:val="22"/>
+          <w:szCs w:val="22"/>
+        </w:rPr>
+        <w:t>Florida</w:t>
+      </w:r>
+    </w:p>
+    <w:p>
+      <w:pPr>
+        <w:pStyle w:val="Thesis"/>
+        <w:tabs>
+          <w:tab w:val="left" w:pos="3825"/>
+          <w:tab w:val="right" w:pos="9360"/>
+        </w:tabs>
+        <w:spacing w:after="0"/>
+        <w:rPr>
+          <w:rFonts w:asciiTheme="minorHAnsi" w:hAnsiTheme="minorHAnsi" w:cstheme="minorHAnsi"/>
+          <w:b/>
+          <w:bCs/>
+          <w:sz w:val="22"/>
+          <w:szCs w:val="22"/>
+        </w:rPr>
+      </w:pPr>
+      <w:r>
+        <w:rPr>
+          <w:rFonts w:asciiTheme="minorHAnsi" w:hAnsiTheme="minorHAnsi" w:cstheme="minorHAnsi"/>
+          <w:b/>
+          <w:bCs/>
+          <w:sz w:val="22"/>
+          <w:szCs w:val="22"/>
+        </w:rPr>
+        <w:t>Hands-On Introduction: React                                                                                                                                           August 2023</w:t>
+      </w:r>
+    </w:p>
+    <w:p>
+      <w:pPr>
+        <w:pStyle w:val="Thesis"/>
+        <w:tabs>
+          <w:tab w:val="left" w:pos="3825"/>
+          <w:tab w:val="right" w:pos="9360"/>
+        </w:tabs>
+        <w:spacing w:after="0"/>
+        <w:rPr>
+          <w:rFonts w:asciiTheme="minorHAnsi" w:hAnsiTheme="minorHAnsi" w:cstheme="minorHAnsi"/>
+          <w:i/>
+          <w:iCs/>
+          <w:sz w:val="22"/>
+          <w:szCs w:val="22"/>
+        </w:rPr>
+      </w:pPr>
+      <w:r>
+        <w:rPr>
+          <w:rFonts w:asciiTheme="minorHAnsi" w:hAnsiTheme="minorHAnsi" w:cstheme="minorHAnsi"/>
+          <w:i/>
+          <w:iCs/>
+          <w:sz w:val="22"/>
+          <w:szCs w:val="22"/>
+        </w:rPr>
+        <w:t>LinkedIn Learning</w:t>
+      </w:r>
+    </w:p>
+    <w:p>
+      <w:pPr>
+        <w:pStyle w:val="Thesis"/>
+        <w:tabs>
+          <w:tab w:val="left" w:pos="3825"/>
+          <w:tab w:val="right" w:pos="9360"/>
+        </w:tabs>
+        <w:spacing w:after="0"/>
+        <w:rPr>
+          <w:rFonts w:asciiTheme="minorHAnsi" w:hAnsiTheme="minorHAnsi" w:cstheme="minorHAnsi"/>
+          <w:b/>
+          <w:bCs/>
+          <w:sz w:val="22"/>
+          <w:szCs w:val="22"/>
+          <w:shd w:val="clear" w:color="auto" w:fill="FFFFFF"/>
+        </w:rPr>
+      </w:pPr>
+      <w:r>
+        <w:rPr>
+          <w:rFonts w:asciiTheme="minorHAnsi" w:hAnsiTheme="minorHAnsi" w:cstheme="minorHAnsi"/>
+          <w:b/>
+          <w:bCs/>
+          <w:sz w:val="22"/>
+          <w:szCs w:val="22"/>
+          <w:shd w:val="clear" w:color="auto" w:fill="FFFFFF"/>
+        </w:rPr>
+        <w:t>Understanding Typescript</w:t>
+      </w:r>
+      <w:r>
+        <w:rPr>
+          <w:rFonts w:asciiTheme="minorHAnsi" w:hAnsiTheme="minorHAnsi" w:cstheme="minorHAnsi"/>
+          <w:b/>
+          <w:bCs/>
+          <w:sz w:val="22"/>
+          <w:szCs w:val="22"/>
+          <w:shd w:val="clear" w:color="auto" w:fill="FFFFFF"/>
+        </w:rPr>
+        <w:t xml:space="preserve">                                                                                                                                            November 2023</w:t>
+      </w:r>
+    </w:p>
+    <w:p>
+      <w:pPr>
+        <w:pStyle w:val="Thesis"/>
+        <w:tabs>
+          <w:tab w:val="left" w:pos="3825"/>
+          <w:tab w:val="right" w:pos="9360"/>
+        </w:tabs>
+        <w:spacing w:after="0"/>
+        <w:rPr>
+          <w:rFonts w:asciiTheme="minorHAnsi" w:hAnsiTheme="minorHAnsi" w:cstheme="minorHAnsi"/>
+          <w:i/>
+          <w:iCs/>
+          <w:sz w:val="22"/>
+          <w:szCs w:val="22"/>
+        </w:rPr>
+      </w:pPr>
+      <w:r>
+        <w:rPr>
+          <w:rFonts w:asciiTheme="minorHAnsi" w:hAnsiTheme="minorHAnsi" w:cstheme="minorHAnsi"/>
+          <w:i/>
+          <w:iCs/>
+          <w:sz w:val="22"/>
+          <w:szCs w:val="22"/>
+          <w:shd w:val="clear" w:color="auto" w:fill="FFFFFF"/>
+        </w:rPr>
+        <w:t>Udem</w:t>
+      </w:r>
+      <w:r>
+        <w:rPr>
+          <w:rFonts w:asciiTheme="minorHAnsi" w:hAnsiTheme="minorHAnsi" w:cstheme="minorHAnsi"/>
+          <w:i/>
+          <w:iCs/>
+          <w:sz w:val="22"/>
+          <w:szCs w:val="22"/>
+          <w:shd w:val="clear" w:color="auto" w:fill="FFFFFF"/>
+        </w:rPr>
+        <w:t>y</w:t>
+      </w:r>
+    </w:p>
+    <w:p>
+      <w:pPr>
+        <w:pStyle w:val="Thesis"/>
+        <w:tabs>
+          <w:tab w:val="left" w:pos="3825"/>
+          <w:tab w:val="right" w:pos="9360"/>
+        </w:tabs>
+        <w:spacing w:after="0"/>
+        <w:rPr>
+          <w:rFonts w:asciiTheme="minorHAnsi" w:hAnsiTheme="minorHAnsi" w:cstheme="minorHAnsi"/>
+          <w:b/>
+          <w:bCs/>
+          <w:sz w:val="22"/>
+          <w:szCs w:val="22"/>
+        </w:rPr>
+      </w:pPr>
+      <w:r>
+        <w:rPr>
+          <w:rFonts w:asciiTheme="minorHAnsi" w:hAnsiTheme="minorHAnsi" w:cstheme="minorHAnsi"/>
+          <w:b/>
+          <w:bCs/>
+          <w:sz w:val="22"/>
+          <w:szCs w:val="22"/>
+        </w:rPr>
+        <w:t>PHP Essential Training                                                                                                                                                   November 2023</w:t>
+      </w:r>
+    </w:p>
+    <w:p>
+      <w:pPr>
+        <w:pStyle w:val="Thesis"/>
+        <w:tabs>
+          <w:tab w:val="left" w:pos="3825"/>
+          <w:tab w:val="right" w:pos="9360"/>
+        </w:tabs>
+        <w:spacing w:after="0"/>
+        <w:rPr>
+          <w:rFonts w:asciiTheme="minorHAnsi" w:hAnsiTheme="minorHAnsi" w:cstheme="minorHAnsi"/>
+          <w:i/>
+          <w:iCs/>
+          <w:sz w:val="22"/>
+          <w:szCs w:val="22"/>
+        </w:rPr>
+      </w:pPr>
+      <w:r>
+        <w:rPr>
+          <w:rFonts w:asciiTheme="minorHAnsi" w:hAnsiTheme="minorHAnsi" w:cstheme="minorHAnsi"/>
+          <w:i/>
+          <w:iCs/>
+          <w:sz w:val="22"/>
+          <w:szCs w:val="22"/>
+        </w:rPr>
+        <w:t>LinkedIn Learning</w:t>
+      </w:r>
+    </w:p>
+    <w:p>
+      <w:pPr>
+        <w:pStyle w:val="Thesis"/>
+        <w:tabs>
+          <w:tab w:val="left" w:pos="3825"/>
+          <w:tab w:val="right" w:pos="9360"/>
+        </w:tabs>
+        <w:spacing w:after="0"/>
+        <w:rPr>
+          <w:rFonts w:asciiTheme="minorHAnsi" w:hAnsiTheme="minorHAnsi" w:cstheme="minorHAnsi"/>
+          <w:b/>
+          <w:bCs/>
+          <w:sz w:val="22"/>
+          <w:szCs w:val="22"/>
+          <w:shd w:val="clear" w:color="auto" w:fill="FFFFFF"/>
+        </w:rPr>
+      </w:pPr>
+      <w:r>
+        <w:rPr>
+          <w:rFonts w:asciiTheme="minorHAnsi" w:hAnsiTheme="minorHAnsi" w:cstheme="minorHAnsi"/>
+          <w:b/>
+          <w:bCs/>
+          <w:sz w:val="22"/>
+          <w:szCs w:val="22"/>
+          <w:shd w:val="clear" w:color="auto" w:fill="FFFFFF"/>
+        </w:rPr>
+        <w:t>Master The Core Concepts of React and Storybook</w:t>
+      </w:r>
+      <w:r>
+        <w:rPr>
+          <w:rFonts w:asciiTheme="minorHAnsi" w:hAnsiTheme="minorHAnsi" w:cstheme="minorHAnsi"/>
+          <w:b/>
+          <w:bCs/>
+          <w:sz w:val="22"/>
+          <w:szCs w:val="22"/>
+          <w:shd w:val="clear" w:color="auto" w:fill="FFFFFF"/>
+        </w:rPr>
+        <w:t xml:space="preserve">                                                                                                December 2023</w:t>
+      </w:r>
+    </w:p>
+    <w:p>
+      <w:pPr>
+        <w:pStyle w:val="Thesis"/>
+        <w:tabs>
+          <w:tab w:val="left" w:pos="3825"/>
+          <w:tab w:val="right" w:pos="9360"/>
+        </w:tabs>
+        <w:spacing w:after="0"/>
+        <w:rPr>
+          <w:rFonts w:asciiTheme="minorHAnsi" w:hAnsiTheme="minorHAnsi" w:cstheme="minorHAnsi"/>
+          <w:i/>
+          <w:iCs/>
+          <w:sz w:val="22"/>
+          <w:szCs w:val="22"/>
+          <w:shd w:val="clear" w:color="auto" w:fill="FFFFFF"/>
+        </w:rPr>
+      </w:pPr>
+      <w:r>
+        <w:rPr>
+          <w:rFonts w:asciiTheme="minorHAnsi" w:hAnsiTheme="minorHAnsi" w:cstheme="minorHAnsi"/>
+          <w:i/>
+          <w:iCs/>
+          <w:sz w:val="22"/>
+          <w:szCs w:val="22"/>
+          <w:shd w:val="clear" w:color="auto" w:fill="FFFFFF"/>
+        </w:rPr>
+        <w:t>Udemy</w:t>
+      </w:r>
+    </w:p>
+    <w:p>
+      <w:pPr>
+        <w:pStyle w:val="Thesis"/>
+        <w:tabs>
+          <w:tab w:val="left" w:pos="3825"/>
+          <w:tab w:val="right" w:pos="9360"/>
+        </w:tabs>
+        <w:spacing w:after="0"/>
+        <w:rPr>
+          <w:rFonts w:asciiTheme="minorHAnsi" w:hAnsiTheme="minorHAnsi" w:cstheme="minorHAnsi"/>
+          <w:b/>
+          <w:bCs/>
+          <w:sz w:val="22"/>
+          <w:szCs w:val="22"/>
+        </w:rPr>
+      </w:pPr>
+      <w:r>
+        <w:rPr>
+          <w:rFonts w:asciiTheme="minorHAnsi" w:hAnsiTheme="minorHAnsi" w:cstheme="minorHAnsi"/>
+          <w:b/>
+          <w:bCs/>
+          <w:sz w:val="22"/>
+          <w:szCs w:val="22"/>
+        </w:rPr>
+        <w:t>React and Typescript the Practical Guide</w:t>
+      </w:r>
+      <w:r>
+        <w:rPr>
+          <w:rFonts w:asciiTheme="minorHAnsi" w:hAnsiTheme="minorHAnsi" w:cstheme="minorHAnsi"/>
+          <w:b/>
+          <w:bCs/>
+          <w:sz w:val="22"/>
+          <w:szCs w:val="22"/>
+        </w:rPr>
+        <w:t xml:space="preserve">                                                                                                                  December 2023</w:t>
+      </w:r>
+    </w:p>
+    <w:p>
+      <w:pPr>
+        <w:pStyle w:val="Thesis"/>
+        <w:tabs>
+          <w:tab w:val="left" w:pos="3825"/>
+          <w:tab w:val="right" w:pos="9360"/>
+        </w:tabs>
+        <w:spacing w:after="0"/>
+        <w:rPr>
+          <w:rFonts w:asciiTheme="minorHAnsi" w:hAnsiTheme="minorHAnsi" w:cstheme="minorHAnsi"/>
+          <w:i/>
+          <w:iCs/>
+          <w:sz w:val="22"/>
+          <w:szCs w:val="22"/>
+        </w:rPr>
+      </w:pPr>
+      <w:r>
+        <w:rPr>
+          <w:rFonts w:asciiTheme="minorHAnsi" w:hAnsiTheme="minorHAnsi" w:cstheme="minorHAnsi"/>
+          <w:i/>
+          <w:iCs/>
+          <w:sz w:val="22"/>
+          <w:szCs w:val="22"/>
+        </w:rPr>
+        <w:t>Udemy</w:t>
+      </w:r>
+    </w:p>
+    <w:p>
+      <w:pPr>
+        <w:pStyle w:val="Thesis"/>
+        <w:tabs>
+          <w:tab w:val="left" w:pos="3825"/>
+          <w:tab w:val="right" w:pos="9360"/>
+        </w:tabs>
+        <w:spacing w:after="0"/>
+        <w:rPr>
+          <w:rFonts w:asciiTheme="minorHAnsi" w:hAnsiTheme="minorHAnsi" w:cstheme="minorHAnsi"/>
+          <w:b/>
+          <w:bCs/>
+          <w:sz w:val="22"/>
+          <w:szCs w:val="22"/>
+          <w:shd w:val="clear" w:color="auto" w:fill="FFFFFF"/>
+        </w:rPr>
+      </w:pPr>
+      <w:r>
+        <w:rPr>
+          <w:rFonts w:asciiTheme="minorHAnsi" w:hAnsiTheme="minorHAnsi" w:cstheme="minorHAnsi"/>
+          <w:b/>
+          <w:bCs/>
+          <w:sz w:val="22"/>
+          <w:szCs w:val="22"/>
+          <w:shd w:val="clear" w:color="auto" w:fill="FFFFFF"/>
+        </w:rPr>
+        <w:t>Yarn Dependency Management: The Complete Guide</w:t>
+      </w:r>
+      <w:r>
+        <w:rPr>
+          <w:rFonts w:asciiTheme="minorHAnsi" w:hAnsiTheme="minorHAnsi" w:cstheme="minorHAnsi"/>
+          <w:b/>
+          <w:bCs/>
+          <w:sz w:val="22"/>
+          <w:szCs w:val="22"/>
+          <w:shd w:val="clear" w:color="auto" w:fill="FFFFFF"/>
+        </w:rPr>
+        <w:t xml:space="preserve">                                                                                               January 2024</w:t>
+      </w:r>
+    </w:p>
+    <w:p>
+      <w:pPr>
+        <w:pStyle w:val="Thesis"/>
+        <w:tabs>
+          <w:tab w:val="left" w:pos="3825"/>
+          <w:tab w:val="right" w:pos="9360"/>
+        </w:tabs>
+        <w:spacing w:after="0"/>
+        <w:rPr>
+          <w:rFonts w:asciiTheme="minorHAnsi" w:hAnsiTheme="minorHAnsi" w:cstheme="minorHAnsi"/>
+          <w:i/>
+          <w:iCs/>
+          <w:sz w:val="22"/>
+          <w:szCs w:val="22"/>
+          <w:shd w:val="clear" w:color="auto" w:fill="FFFFFF"/>
+        </w:rPr>
+      </w:pPr>
+      <w:r>
+        <w:rPr>
+          <w:rFonts w:asciiTheme="minorHAnsi" w:hAnsiTheme="minorHAnsi" w:cstheme="minorHAnsi"/>
+          <w:i/>
+          <w:iCs/>
+          <w:sz w:val="22"/>
+          <w:szCs w:val="22"/>
+          <w:shd w:val="clear" w:color="auto" w:fill="FFFFFF"/>
+        </w:rPr>
+        <w:t>Udemy</w:t>
+      </w:r>
+    </w:p>
+    <w:p>
+      <w:pPr>
+        <w:pStyle w:val="Thesis"/>
+        <w:tabs>
+          <w:tab w:val="left" w:pos="3825"/>
+          <w:tab w:val="right" w:pos="9360"/>
+        </w:tabs>
+        <w:spacing w:after="0"/>
+        <w:rPr>
+          <w:rFonts w:asciiTheme="minorHAnsi" w:hAnsiTheme="minorHAnsi" w:cstheme="minorHAnsi"/>
+          <w:b/>
+          <w:bCs/>
+          <w:sz w:val="22"/>
+          <w:szCs w:val="22"/>
+        </w:rPr>
+      </w:pPr>
+      <w:r>
+        <w:rPr>
+          <w:rFonts w:asciiTheme="minorHAnsi" w:hAnsiTheme="minorHAnsi" w:cstheme="minorHAnsi"/>
+          <w:b/>
+          <w:bCs/>
+          <w:sz w:val="22"/>
+          <w:szCs w:val="22"/>
+        </w:rPr>
+        <w:t>The Web Developer Bootcamp</w:t>
+      </w:r>
+      <w:r>
+        <w:rPr>
+          <w:rFonts w:asciiTheme="minorHAnsi" w:hAnsiTheme="minorHAnsi" w:cstheme="minorHAnsi"/>
+          <w:b/>
+          <w:bCs/>
+          <w:sz w:val="22"/>
+          <w:szCs w:val="22"/>
+        </w:rPr>
+        <w:t xml:space="preserve">                                                                                                                                      February 2024</w:t>
+      </w:r>
+    </w:p>
+    <w:p>
+      <w:pPr>
+        <w:pStyle w:val="Thesis"/>
+        <w:tabs>
+          <w:tab w:val="left" w:pos="3825"/>
+          <w:tab w:val="right" w:pos="9360"/>
+        </w:tabs>
+        <w:spacing w:after="0"/>
+        <w:rPr>
+          <w:rFonts w:asciiTheme="minorHAnsi" w:hAnsiTheme="minorHAnsi" w:cstheme="minorHAnsi"/>
+          <w:i/>
+          <w:iCs/>
+          <w:sz w:val="22"/>
+          <w:szCs w:val="22"/>
+        </w:rPr>
+      </w:pPr>
+      <w:r>
+        <w:rPr>
+          <w:rFonts w:asciiTheme="minorHAnsi" w:hAnsiTheme="minorHAnsi" w:cstheme="minorHAnsi"/>
+          <w:i/>
+          <w:iCs/>
+          <w:sz w:val="22"/>
+          <w:szCs w:val="22"/>
+        </w:rPr>
+        <w:t>Udemy</w:t>
+      </w:r>
+    </w:p>
+    <w:p>
+      <w:pPr>
+        <w:pStyle w:val="Thesis"/>
+        <w:tabs>
+          <w:tab w:val="left" w:pos="3825"/>
+          <w:tab w:val="right" w:pos="9360"/>
+        </w:tabs>
+        <w:spacing w:after="0"/>
+        <w:rPr>
+          <w:rFonts w:asciiTheme="minorHAnsi" w:hAnsiTheme="minorHAnsi" w:cstheme="minorHAnsi"/>
+          <w:b/>
+          <w:bCs/>
+          <w:sz w:val="22"/>
+          <w:szCs w:val="22"/>
+        </w:rPr>
+      </w:pPr>
+      <w:r>
+        <w:rPr>
+          <w:rFonts w:asciiTheme="minorHAnsi" w:hAnsiTheme="minorHAnsi" w:cstheme="minorHAnsi"/>
+          <w:b/>
+          <w:bCs/>
+          <w:sz w:val="22"/>
+          <w:szCs w:val="22"/>
+        </w:rPr>
+        <w:t>Node.js Essential Training</w:t>
+      </w:r>
+      <w:r>
+        <w:rPr>
+          <w:rFonts w:asciiTheme="minorHAnsi" w:hAnsiTheme="minorHAnsi" w:cstheme="minorHAnsi"/>
+          <w:b/>
+          <w:bCs/>
+          <w:sz w:val="22"/>
+          <w:szCs w:val="22"/>
+        </w:rPr>
+        <w:t xml:space="preserve">                                                                                                                                               February 2024</w:t>
+      </w:r>
+    </w:p>
+    <w:p>
+      <w:pPr>
+        <w:pStyle w:val="Thesis"/>
+        <w:tabs>
+          <w:tab w:val="left" w:pos="3825"/>
+          <w:tab w:val="right" w:pos="9360"/>
+        </w:tabs>
+        <w:spacing w:after="0"/>
+        <w:rPr>
+          <w:rFonts w:asciiTheme="minorHAnsi" w:hAnsiTheme="minorHAnsi" w:cstheme="minorHAnsi"/>
+          <w:i/>
+          <w:iCs/>
+          <w:sz w:val="22"/>
+          <w:szCs w:val="22"/>
+        </w:rPr>
+      </w:pPr>
+      <w:r>
+        <w:rPr>
+          <w:rFonts w:asciiTheme="minorHAnsi" w:hAnsiTheme="minorHAnsi" w:cstheme="minorHAnsi"/>
+          <w:i/>
+          <w:iCs/>
+          <w:sz w:val="22"/>
+          <w:szCs w:val="22"/>
+        </w:rPr>
+        <w:t>LinkedIn Learning</w:t>
+      </w:r>
+    </w:p>
+    <w:p>
+      <w:pPr>
+        <w:pStyle w:val="Thesis"/>
+        <w:tabs>
+          <w:tab w:val="left" w:pos="3825"/>
+          <w:tab w:val="right" w:pos="9360"/>
+        </w:tabs>
+        <w:spacing w:after="0"/>
+        <w:rPr>
+          <w:rFonts w:asciiTheme="minorHAnsi" w:hAnsiTheme="minorHAnsi" w:cstheme="minorHAnsi"/>
+          <w:b/>
+          <w:bCs/>
+          <w:sz w:val="22"/>
+          <w:szCs w:val="22"/>
+        </w:rPr>
+      </w:pPr>
+      <w:r>
+        <w:rPr>
+          <w:rFonts w:asciiTheme="minorHAnsi" w:hAnsiTheme="minorHAnsi" w:cstheme="minorHAnsi"/>
+          <w:b/>
+          <w:bCs/>
+          <w:sz w:val="22"/>
+          <w:szCs w:val="22"/>
+        </w:rPr>
+        <w:t xml:space="preserve">Learning </w:t>
+      </w:r>
+      <w:proofErr w:type="spellStart"/>
+      <w:r>
+        <w:rPr>
+          <w:rFonts w:asciiTheme="minorHAnsi" w:hAnsiTheme="minorHAnsi" w:cstheme="minorHAnsi"/>
+          <w:b/>
+          <w:bCs/>
+          <w:sz w:val="22"/>
+          <w:szCs w:val="22"/>
+        </w:rPr>
+        <w:t>npm</w:t>
+      </w:r>
+      <w:proofErr w:type="spellEnd"/>
+      <w:r>
+        <w:rPr>
+          <w:rFonts w:asciiTheme="minorHAnsi" w:hAnsiTheme="minorHAnsi" w:cstheme="minorHAnsi"/>
+          <w:b/>
+          <w:bCs/>
+          <w:sz w:val="22"/>
+          <w:szCs w:val="22"/>
+        </w:rPr>
+        <w:t>: A Package Manager</w:t>
+      </w:r>
+      <w:r>
+        <w:rPr>
+          <w:rFonts w:asciiTheme="minorHAnsi" w:hAnsiTheme="minorHAnsi" w:cstheme="minorHAnsi"/>
+          <w:b/>
+          <w:bCs/>
+          <w:sz w:val="22"/>
+          <w:szCs w:val="22"/>
+        </w:rPr>
+        <w:t xml:space="preserve">                                                                                                                               February 2024</w:t>
+      </w:r>
+    </w:p>
+    <w:p>
+      <w:pPr>
+        <w:pStyle w:val="Thesis"/>
+        <w:tabs>
+          <w:tab w:val="left" w:pos="3825"/>
+          <w:tab w:val="right" w:pos="9360"/>
+        </w:tabs>
+        <w:spacing w:after="0"/>
+        <w:rPr>
+          <w:rFonts w:asciiTheme="minorHAnsi" w:hAnsiTheme="minorHAnsi" w:cstheme="minorHAnsi"/>
+          <w:i/>
+          <w:iCs/>
+          <w:sz w:val="22"/>
+          <w:szCs w:val="22"/>
+        </w:rPr>
+      </w:pPr>
+      <w:r>
+        <w:rPr>
+          <w:rFonts w:asciiTheme="minorHAnsi" w:hAnsiTheme="minorHAnsi" w:cstheme="minorHAnsi"/>
+          <w:i/>
+          <w:iCs/>
+          <w:sz w:val="22"/>
+          <w:szCs w:val="22"/>
+        </w:rPr>
+        <w:t>LinkedIn Learning</w:t>
+      </w:r>
+    </w:p>
+    <w:p>
+      <w:pPr>
+        <w:pStyle w:val="Thesis"/>
+        <w:tabs>
+          <w:tab w:val="left" w:pos="3825"/>
+          <w:tab w:val="right" w:pos="9360"/>
+        </w:tabs>
+        <w:spacing w:after="0"/>
+        <w:rPr>
+          <w:rFonts w:asciiTheme="minorHAnsi" w:hAnsiTheme="minorHAnsi" w:cstheme="minorHAnsi"/>
+          <w:b/>
+          <w:bCs/>
+          <w:sz w:val="22"/>
+          <w:szCs w:val="22"/>
+        </w:rPr>
+      </w:pPr>
+      <w:r>
+        <w:rPr>
+          <w:rFonts w:asciiTheme="minorHAnsi" w:hAnsiTheme="minorHAnsi" w:cstheme="minorHAnsi"/>
+          <w:b/>
+          <w:bCs/>
+          <w:sz w:val="22"/>
+          <w:szCs w:val="22"/>
+        </w:rPr>
+        <w:t>Flask Essential Training</w:t>
+      </w:r>
+      <w:r>
+        <w:rPr>
+          <w:rFonts w:asciiTheme="minorHAnsi" w:hAnsiTheme="minorHAnsi" w:cstheme="minorHAnsi"/>
+          <w:b/>
+          <w:bCs/>
+          <w:sz w:val="22"/>
+          <w:szCs w:val="22"/>
+        </w:rPr>
+        <w:t xml:space="preserve">                                                                                                                                                    February 2024</w:t>
+      </w:r>
+    </w:p>
+    <w:p>
+      <w:pPr>
+        <w:pStyle w:val="Thesis"/>
+        <w:tabs>
+          <w:tab w:val="left" w:pos="3825"/>
+          <w:tab w:val="right" w:pos="9360"/>
+        </w:tabs>
+        <w:spacing w:after="0"/>
+        <w:rPr>
+          <w:rFonts w:asciiTheme="minorHAnsi" w:hAnsiTheme="minorHAnsi" w:cstheme="minorHAnsi"/>
+          <w:i/>
+          <w:iCs/>
+          <w:sz w:val="22"/>
+          <w:szCs w:val="22"/>
+        </w:rPr>
+      </w:pPr>
+      <w:r>
+        <w:rPr>
+          <w:rFonts w:asciiTheme="minorHAnsi" w:hAnsiTheme="minorHAnsi" w:cstheme="minorHAnsi"/>
+          <w:i/>
+          <w:iCs/>
+          <w:sz w:val="22"/>
+          <w:szCs w:val="22"/>
+        </w:rPr>
+        <w:t>LinkedIn Learning</w:t>
+      </w:r>
+    </w:p>
+    <w:p>
+      <w:pPr>
+        <w:pStyle w:val="Thesis"/>
+        <w:tabs>
+          <w:tab w:val="left" w:pos="3825"/>
+          <w:tab w:val="right" w:pos="9360"/>
+        </w:tabs>
+        <w:spacing w:after="0"/>
+        <w:rPr>
+          <w:rFonts w:asciiTheme="minorHAnsi" w:hAnsiTheme="minorHAnsi" w:cstheme="minorHAnsi"/>
+          <w:b/>
+          <w:bCs/>
+          <w:sz w:val="22"/>
+          <w:szCs w:val="22"/>
+        </w:rPr>
+      </w:pPr>
+      <w:r>
+        <w:rPr>
+          <w:rFonts w:asciiTheme="minorHAnsi" w:hAnsiTheme="minorHAnsi" w:cstheme="minorHAnsi"/>
+          <w:b/>
+          <w:bCs/>
+          <w:sz w:val="22"/>
+          <w:szCs w:val="22"/>
+        </w:rPr>
+        <w:t>Building RESTful APIs with Flask</w:t>
+      </w:r>
+      <w:r>
+        <w:rPr>
+          <w:rFonts w:asciiTheme="minorHAnsi" w:hAnsiTheme="minorHAnsi" w:cstheme="minorHAnsi"/>
+          <w:b/>
+          <w:bCs/>
+          <w:sz w:val="22"/>
+          <w:szCs w:val="22"/>
+        </w:rPr>
+        <w:t xml:space="preserve">                                                                                                                                    February 2024</w:t>
+      </w:r>
+    </w:p>
+    <w:p>
+      <w:pPr>
+        <w:pStyle w:val="Thesis"/>
+        <w:tabs>
+          <w:tab w:val="left" w:pos="3825"/>
+          <w:tab w:val="right" w:pos="9360"/>
+        </w:tabs>
+        <w:spacing w:after="0"/>
+        <w:rPr>
+          <w:rFonts w:asciiTheme="minorHAnsi" w:hAnsiTheme="minorHAnsi" w:cstheme="minorHAnsi"/>
+          <w:i/>
+          <w:iCs/>
+          <w:sz w:val="22"/>
+          <w:szCs w:val="22"/>
+        </w:rPr>
+      </w:pPr>
+      <w:r>
+        <w:rPr>
+          <w:rFonts w:asciiTheme="minorHAnsi" w:hAnsiTheme="minorHAnsi" w:cstheme="minorHAnsi"/>
+          <w:i/>
+          <w:iCs/>
+          <w:sz w:val="22"/>
+          <w:szCs w:val="22"/>
+        </w:rPr>
+        <w:t>LinkedIn Learning</w:t>
+      </w:r>
+    </w:p>
+    <w:p>
+      <w:pPr>
+        <w:pStyle w:val="Thesis"/>
+        <w:tabs>
+          <w:tab w:val="left" w:pos="3825"/>
+          <w:tab w:val="right" w:pos="9360"/>
+        </w:tabs>
+        <w:spacing w:after="0"/>
+        <w:rPr>
+          <w:rFonts w:asciiTheme="minorHAnsi" w:hAnsiTheme="minorHAnsi" w:cstheme="minorHAnsi"/>
+          <w:i/>
+          <w:iCs/>
+          <w:sz w:val="22"/>
+          <w:szCs w:val="22"/>
+        </w:rPr>
+      </w:pPr>
+    </w:p>
+    <w:p>
+      <w:pPr>
+        <w:pStyle w:val="Thesis"/>
+        <w:spacing w:after="0"/>
+        <w:rPr>
+          <w:rStyle w:val="Emphasis"/>
+          <w:rFonts w:ascii="Calibri" w:hAnsi="Calibri" w:cs="Calibri"/>
+          <w:sz w:val="28"/>
+          <w:szCs w:val="28"/>
+        </w:rPr>
+      </w:pPr>
+      <w:r>
+        <w:rPr>
+          <w:rFonts w:ascii="Calibri" w:hAnsi="Calibri" w:cs="Calibri"/>
+          <w:b/>
+          <w:sz w:val="28"/>
+          <w:szCs w:val="28"/>
+        </w:rPr>
+        <w:t>EXPERIENCE</w:t>
+      </w:r>
+    </w:p>
+    <w:p>
+      <w:pPr>
+        <w:pStyle w:val="Thesis"/>
+        <w:tabs>
+          <w:tab w:val="left" w:pos="3825"/>
+          <w:tab w:val="right" w:pos="9360"/>
+        </w:tabs>
+        <w:spacing w:after="0"/>
+        <w:rPr>
+          <w:rFonts w:ascii="Calibri" w:hAnsi="Calibri" w:cs="Calibri"/>
+          <w:b/>
+          <w:bCs/>
+          <w:sz w:val="22"/>
+          <w:szCs w:val="22"/>
+        </w:rPr>
+      </w:pPr>
+      <w:r>
+        <w:rPr>
+          <w:rFonts w:ascii="Calibri" w:hAnsi="Calibri" w:cs="Calibri"/>
+          <w:b/>
+          <w:bCs/>
+          <w:sz w:val="22"/>
+          <w:szCs w:val="22"/>
+        </w:rPr>
+        <w:t xml:space="preserve">STAGEWOOD CONSORTIUM INC – </w:t>
+      </w:r>
+      <w:r>
+        <w:rPr>
+          <w:rFonts w:ascii="Calibri" w:hAnsi="Calibri" w:cs="Calibri"/>
+          <w:sz w:val="22"/>
+          <w:szCs w:val="22"/>
+        </w:rPr>
+        <w:t>Miami, Florida</w:t>
+      </w:r>
+      <w:r>
+        <w:rPr>
+          <w:rFonts w:ascii="Calibri" w:hAnsi="Calibri" w:cs="Calibri"/>
+          <w:sz w:val="22"/>
+          <w:szCs w:val="22"/>
+        </w:rPr>
+        <w:t xml:space="preserve">                                                                            </w:t>
+      </w:r>
+      <w:r>
+        <w:rPr>
+          <w:rFonts w:ascii="Calibri" w:hAnsi="Calibri" w:cs="Calibri"/>
+          <w:b/>
+          <w:bCs/>
+          <w:sz w:val="22"/>
+          <w:szCs w:val="22"/>
+        </w:rPr>
+        <w:t>September</w:t>
+      </w:r>
+      <w:r>
+        <w:rPr>
+          <w:rFonts w:ascii="Calibri" w:hAnsi="Calibri" w:cs="Calibri"/>
+          <w:b/>
+          <w:bCs/>
+          <w:sz w:val="22"/>
+          <w:szCs w:val="22"/>
+        </w:rPr>
+        <w:t xml:space="preserve"> 2023 -</w:t>
+      </w:r>
+      <w:r>
+        <w:rPr>
+          <w:rFonts w:ascii="Calibri" w:hAnsi="Calibri" w:cs="Calibri"/>
+          <w:b/>
+          <w:bCs/>
+          <w:sz w:val="22"/>
+          <w:szCs w:val="22"/>
+        </w:rPr>
+        <w:t>April 2024</w:t>
+      </w:r>
+    </w:p>
+    <w:p>
+      <w:pPr>
+        <w:pStyle w:val="Thesis"/>
+        <w:tabs>
+          <w:tab w:val="left" w:pos="3825"/>
+          <w:tab w:val="right" w:pos="9360"/>
+        </w:tabs>
+        <w:spacing w:after="0"/>
+        <w:rPr>
+          <w:rFonts w:ascii="Calibri" w:hAnsi="Calibri" w:cs="Calibri"/>
+          <w:b/>
+          <w:bCs/>
+          <w:sz w:val="22"/>
+          <w:szCs w:val="22"/>
+        </w:rPr>
+      </w:pPr>
+      <w:r>
+        <w:rPr>
+          <w:rFonts w:ascii="Calibri" w:hAnsi="Calibri" w:cs="Calibri"/>
+          <w:b/>
+          <w:bCs/>
+          <w:sz w:val="22"/>
+          <w:szCs w:val="22"/>
+        </w:rPr>
+        <w:t>Software Engineer</w:t>
+      </w:r>
+    </w:p>
+    <w:p>
+      <w:pPr>
+        <w:pStyle w:val="ListParagraph"/>
+        <w:numPr>
+          <w:ilvl w:val="0"/>
+          <w:numId w:val="11"/>
+        </w:numPr>
+        <w:spacing w:after="0"/>
+        <w:contextualSpacing/>
+        <w:rPr>
+          <w:rFonts w:asciiTheme="minorHAnsi" w:hAnsiTheme="minorHAnsi" w:cstheme="minorHAnsi"/>
+          <w:sz w:val="22"/>
+          <w:szCs w:val="22"/>
+        </w:rPr>
+      </w:pPr>
+      <w:r>
+        <w:rPr>
+          <w:rFonts w:asciiTheme="minorHAnsi" w:hAnsiTheme="minorHAnsi" w:cstheme="minorHAnsi"/>
+          <w:sz w:val="22"/>
+          <w:szCs w:val="22"/>
+        </w:rPr>
+        <w:t>Spearheaded the development of company websites using TypeScript and Node.js, ensuring robust, scalable, and efficient web solutions.</w:t>
+      </w:r>
+    </w:p>
+    <w:p>
+      <w:pPr>
+        <w:pStyle w:val="ListParagraph"/>
+        <w:numPr>
+          <w:ilvl w:val="0"/>
+          <w:numId w:val="11"/>
+        </w:numPr>
+        <w:spacing w:after="0"/>
+        <w:contextualSpacing/>
+        <w:rPr>
+          <w:rFonts w:asciiTheme="minorHAnsi" w:hAnsiTheme="minorHAnsi" w:cstheme="minorHAnsi"/>
+          <w:sz w:val="22"/>
+          <w:szCs w:val="22"/>
+        </w:rPr>
+      </w:pPr>
+      <w:r>
+        <w:rPr>
+          <w:rFonts w:asciiTheme="minorHAnsi" w:hAnsiTheme="minorHAnsi" w:cstheme="minorHAnsi"/>
+          <w:sz w:val="22"/>
+          <w:szCs w:val="22"/>
+        </w:rPr>
+        <w:t>Communicate with other team members to ensure a dynamic and robust flow in order to meet project requirements in the desired time.</w:t>
+      </w:r>
+    </w:p>
+    <w:p>
+      <w:pPr>
+        <w:pStyle w:val="ListParagraph"/>
+        <w:numPr>
+          <w:ilvl w:val="0"/>
+          <w:numId w:val="11"/>
+        </w:numPr>
+        <w:spacing w:after="0"/>
+        <w:contextualSpacing/>
+        <w:rPr>
+          <w:rFonts w:asciiTheme="minorHAnsi" w:hAnsiTheme="minorHAnsi" w:cstheme="minorHAnsi"/>
+          <w:sz w:val="22"/>
+          <w:szCs w:val="22"/>
+        </w:rPr>
+      </w:pPr>
+      <w:r>
+        <w:rPr>
+          <w:rFonts w:asciiTheme="minorHAnsi" w:hAnsiTheme="minorHAnsi" w:cstheme="minorHAnsi"/>
+          <w:sz w:val="22"/>
+          <w:szCs w:val="22"/>
+        </w:rPr>
+        <w:lastRenderedPageBreak/>
+        <w:t xml:space="preserve">Led the creation and ongoing development of a comprehensive dashboard for the </w:t>
+      </w:r>
+      <w:proofErr w:type="spellStart"/>
+      <w:r>
+        <w:rPr>
+          <w:rFonts w:asciiTheme="minorHAnsi" w:hAnsiTheme="minorHAnsi" w:cstheme="minorHAnsi"/>
+          <w:sz w:val="22"/>
+          <w:szCs w:val="22"/>
+        </w:rPr>
+        <w:t>TykChase</w:t>
+      </w:r>
+      <w:proofErr w:type="spellEnd"/>
+      <w:r>
+        <w:rPr>
+          <w:rFonts w:asciiTheme="minorHAnsi" w:hAnsiTheme="minorHAnsi" w:cstheme="minorHAnsi"/>
+          <w:sz w:val="22"/>
+          <w:szCs w:val="22"/>
+        </w:rPr>
+        <w:t xml:space="preserve"> application, enhancing user and business engagement. Expertly managed both frontend and backend aspects of the </w:t>
+      </w:r>
+      <w:proofErr w:type="spellStart"/>
+      <w:r>
+        <w:rPr>
+          <w:rFonts w:asciiTheme="minorHAnsi" w:hAnsiTheme="minorHAnsi" w:cstheme="minorHAnsi"/>
+          <w:sz w:val="22"/>
+          <w:szCs w:val="22"/>
+        </w:rPr>
+        <w:t>TykChase</w:t>
+      </w:r>
+      <w:proofErr w:type="spellEnd"/>
+      <w:r>
+        <w:rPr>
+          <w:rFonts w:asciiTheme="minorHAnsi" w:hAnsiTheme="minorHAnsi" w:cstheme="minorHAnsi"/>
+          <w:sz w:val="22"/>
+          <w:szCs w:val="22"/>
+        </w:rPr>
+        <w:t xml:space="preserve"> dashboard, demonstrating a strong proficiency in full-stack development</w:t>
+      </w:r>
+    </w:p>
+    <w:p>
+      <w:pPr>
+        <w:pStyle w:val="ListParagraph"/>
+        <w:numPr>
+          <w:ilvl w:val="0"/>
+          <w:numId w:val="11"/>
+        </w:numPr>
+        <w:spacing w:after="0"/>
+        <w:contextualSpacing/>
+        <w:rPr>
+          <w:rFonts w:asciiTheme="minorHAnsi" w:hAnsiTheme="minorHAnsi" w:cstheme="minorHAnsi"/>
+          <w:sz w:val="22"/>
+          <w:szCs w:val="22"/>
+        </w:rPr>
+      </w:pPr>
+      <w:r>
+        <w:rPr>
+          <w:rFonts w:asciiTheme="minorHAnsi" w:hAnsiTheme="minorHAnsi" w:cstheme="minorHAnsi"/>
+          <w:sz w:val="22"/>
+          <w:szCs w:val="22"/>
+        </w:rPr>
+        <w:t xml:space="preserve">Employed best practices in coding and architecture to ensure high performance, security, and maintainability of the application </w:t>
+      </w:r>
+    </w:p>
+    <w:p>
+      <w:pPr>
+        <w:pStyle w:val="ListParagraph"/>
+        <w:numPr>
+          <w:ilvl w:val="0"/>
+          <w:numId w:val="11"/>
+        </w:numPr>
+        <w:spacing w:after="0"/>
+        <w:contextualSpacing/>
+        <w:rPr>
+          <w:rFonts w:asciiTheme="minorHAnsi" w:hAnsiTheme="minorHAnsi" w:cstheme="minorHAnsi"/>
+          <w:sz w:val="22"/>
+          <w:szCs w:val="22"/>
+        </w:rPr>
+      </w:pPr>
+      <w:r>
+        <w:rPr>
+          <w:rFonts w:asciiTheme="minorHAnsi" w:hAnsiTheme="minorHAnsi" w:cstheme="minorHAnsi"/>
+          <w:sz w:val="22"/>
+          <w:szCs w:val="22"/>
+        </w:rPr>
+        <w:t>Participated</w:t>
+      </w:r>
+      <w:r>
+        <w:rPr>
+          <w:rFonts w:asciiTheme="minorHAnsi" w:hAnsiTheme="minorHAnsi" w:cstheme="minorHAnsi"/>
+          <w:sz w:val="22"/>
+          <w:szCs w:val="22"/>
+        </w:rPr>
+        <w:t xml:space="preserve"> </w:t>
+      </w:r>
+      <w:r>
+        <w:rPr>
+          <w:rFonts w:asciiTheme="minorHAnsi" w:hAnsiTheme="minorHAnsi" w:cstheme="minorHAnsi"/>
+          <w:sz w:val="22"/>
+          <w:szCs w:val="22"/>
+        </w:rPr>
+        <w:t xml:space="preserve"> in the migration of backend systems to AWS serverless architecture, aiming to boost scalability and efficiency with the integration of AWS Lambda and related serverless technologies</w:t>
+      </w:r>
+    </w:p>
+    <w:p>
+      <w:pPr>
+        <w:pStyle w:val="Thesis"/>
+        <w:tabs>
+          <w:tab w:val="left" w:pos="3825"/>
+          <w:tab w:val="right" w:pos="9360"/>
+        </w:tabs>
+        <w:spacing w:after="0"/>
+        <w:ind w:left="360"/>
+        <w:rPr>
+          <w:rFonts w:ascii="Calibri" w:hAnsi="Calibri" w:cs="Calibri"/>
+          <w:b/>
+          <w:bCs/>
+          <w:sz w:val="22"/>
+          <w:szCs w:val="22"/>
+        </w:rPr>
+      </w:pPr>
+    </w:p>
+    <w:p>
+      <w:pPr>
+        <w:pStyle w:val="Thesis"/>
+        <w:tabs>
+          <w:tab w:val="left" w:pos="3825"/>
+          <w:tab w:val="right" w:pos="9360"/>
+        </w:tabs>
+        <w:spacing w:after="0"/>
+        <w:rPr>
+          <w:rFonts w:ascii="Calibri" w:hAnsi="Calibri" w:cs="Calibri"/>
+          <w:b/>
+          <w:bCs/>
+          <w:sz w:val="22"/>
+          <w:szCs w:val="22"/>
+        </w:rPr>
+      </w:pPr>
+      <w:r>
+        <w:rPr>
+          <w:rFonts w:ascii="Calibri" w:hAnsi="Calibri" w:cs="Calibri"/>
+          <w:b/>
+          <w:bCs/>
+          <w:sz w:val="22"/>
+          <w:szCs w:val="22"/>
+        </w:rPr>
+        <w:t xml:space="preserve">All </w:t>
+      </w:r>
+      <w:r>
+        <w:rPr>
+          <w:rFonts w:ascii="Calibri" w:hAnsi="Calibri" w:cs="Calibri"/>
+          <w:b/>
+          <w:bCs/>
+          <w:sz w:val="22"/>
+          <w:szCs w:val="22"/>
+        </w:rPr>
+        <w:t>STAR SCANNING AND SHREDDING</w:t>
+      </w:r>
+      <w:r>
+        <w:rPr>
+          <w:rFonts w:ascii="Calibri" w:hAnsi="Calibri" w:cs="Calibri"/>
+          <w:b/>
+          <w:bCs/>
+          <w:sz w:val="22"/>
+          <w:szCs w:val="22"/>
+        </w:rPr>
+        <w:t xml:space="preserve"> -</w:t>
+      </w:r>
+      <w:r>
+        <w:rPr>
+          <w:rFonts w:ascii="Calibri" w:hAnsi="Calibri" w:cs="Calibri"/>
+          <w:b/>
+          <w:bCs/>
+          <w:sz w:val="22"/>
+          <w:szCs w:val="22"/>
+        </w:rPr>
+        <w:t xml:space="preserve"> </w:t>
+      </w:r>
+      <w:r>
+        <w:rPr>
+          <w:rFonts w:ascii="Calibri" w:hAnsi="Calibri" w:cs="Calibri"/>
+          <w:sz w:val="22"/>
+          <w:szCs w:val="22"/>
+        </w:rPr>
+        <w:t>Miami, Florida</w:t>
+      </w:r>
+      <w:r>
+        <w:rPr>
+          <w:rFonts w:ascii="Calibri" w:hAnsi="Calibri" w:cs="Calibri"/>
+          <w:sz w:val="22"/>
+          <w:szCs w:val="22"/>
+        </w:rPr>
+        <w:t xml:space="preserve">                                                         </w:t>
+      </w:r>
+      <w:r>
+        <w:rPr>
+          <w:rFonts w:ascii="Calibri" w:hAnsi="Calibri" w:cs="Calibri"/>
+          <w:sz w:val="22"/>
+          <w:szCs w:val="22"/>
+        </w:rPr>
+        <w:t xml:space="preserve"> </w:t>
+      </w:r>
+      <w:r>
+        <w:rPr>
+          <w:rFonts w:ascii="Calibri" w:hAnsi="Calibri" w:cs="Calibri"/>
+          <w:sz w:val="22"/>
+          <w:szCs w:val="22"/>
+        </w:rPr>
+        <w:t xml:space="preserve">          </w:t>
+      </w:r>
+      <w:r>
+        <w:rPr>
+          <w:rFonts w:ascii="Calibri" w:hAnsi="Calibri" w:cs="Calibri"/>
+          <w:b/>
+          <w:bCs/>
+          <w:sz w:val="22"/>
+          <w:szCs w:val="22"/>
+        </w:rPr>
+        <w:t>February 2023 – June 2023</w:t>
+      </w:r>
+      <w:r>
+        <w:rPr>
+          <w:rFonts w:ascii="Calibri" w:hAnsi="Calibri" w:cs="Calibri"/>
+          <w:b/>
+          <w:bCs/>
+          <w:sz w:val="22"/>
+          <w:szCs w:val="22"/>
+        </w:rPr>
+        <w:tab/>
+      </w:r>
+      <w:r>
+        <w:rPr>
+          <w:rFonts w:ascii="Calibri" w:hAnsi="Calibri" w:cs="Calibri"/>
+          <w:sz w:val="22"/>
+          <w:szCs w:val="22"/>
+        </w:rPr>
+        <w:t xml:space="preserve">                             </w:t>
+      </w:r>
+    </w:p>
+    <w:p>
+      <w:pPr>
+        <w:pStyle w:val="Thesis"/>
+        <w:tabs>
+          <w:tab w:val="left" w:pos="3825"/>
+          <w:tab w:val="right" w:pos="9360"/>
+        </w:tabs>
+        <w:spacing w:after="0"/>
+        <w:rPr>
+          <w:rFonts w:ascii="Calibri" w:hAnsi="Calibri" w:cs="Calibri"/>
+          <w:b/>
+          <w:i/>
+          <w:iCs/>
+          <w:sz w:val="22"/>
+          <w:szCs w:val="22"/>
+        </w:rPr>
+      </w:pPr>
+      <w:r>
+        <w:rPr>
+          <w:rFonts w:ascii="Calibri" w:hAnsi="Calibri" w:cs="Calibri"/>
+          <w:b/>
+          <w:i/>
+          <w:iCs/>
+          <w:sz w:val="22"/>
+          <w:szCs w:val="22"/>
+        </w:rPr>
+        <w:t xml:space="preserve">Web Developer </w:t>
+      </w:r>
+      <w:r>
+        <w:rPr>
+          <w:rFonts w:ascii="Calibri" w:hAnsi="Calibri" w:cs="Calibri"/>
+          <w:b/>
+          <w:i/>
+          <w:iCs/>
+          <w:sz w:val="22"/>
+          <w:szCs w:val="22"/>
+        </w:rPr>
+        <w:t xml:space="preserve">and Document Management </w:t>
+      </w:r>
+      <w:r>
+        <w:rPr>
+          <w:rFonts w:ascii="Calibri" w:hAnsi="Calibri" w:cs="Calibri"/>
+          <w:b/>
+          <w:i/>
+          <w:iCs/>
+          <w:sz w:val="22"/>
+          <w:szCs w:val="22"/>
+        </w:rPr>
+        <w:t>Intern</w:t>
       </w:r>
     </w:p>
     <w:p>
@@ -464,527 +2054,18 @@
         </w:tabs>
         <w:spacing w:after="0"/>
         <w:rPr>
-          <w:rFonts w:asciiTheme="minorHAnsi" w:hAnsiTheme="minorHAnsi" w:cstheme="minorHAnsi"/>
-          <w:b/>
-          <w:i/>
-          <w:iCs/>
-          <w:sz w:val="22"/>
-          <w:szCs w:val="22"/>
-        </w:rPr>
-      </w:pPr>
-      <w:r>
-        <w:rPr>
-          <w:rFonts w:ascii="Calibri" w:hAnsi="Calibri" w:cs="Calibri"/>
-          <w:bCs/>
-          <w:sz w:val="22"/>
-          <w:szCs w:val="22"/>
-        </w:rPr>
-        <w:t>Summa</w:t>
-      </w:r>
-      <w:r>
-        <w:rPr>
-          <w:rFonts w:ascii="Calibri" w:hAnsi="Calibri" w:cs="Calibri"/>
-          <w:bCs/>
-          <w:sz w:val="22"/>
-          <w:szCs w:val="22"/>
-        </w:rPr>
-        <w:t xml:space="preserve"> Cum Laude</w:t>
-      </w:r>
-      <w:r>
-        <w:rPr>
-          <w:rFonts w:ascii="Calibri" w:hAnsi="Calibri" w:cs="Calibri"/>
-          <w:bCs/>
-          <w:sz w:val="22"/>
-          <w:szCs w:val="22"/>
-        </w:rPr>
-        <w:t>, 3.87 GPA</w:t>
-      </w:r>
-    </w:p>
-    <w:p>
-      <w:pPr>
-        <w:pStyle w:val="Thesis"/>
-        <w:tabs>
-          <w:tab w:val="left" w:pos="3825"/>
-          <w:tab w:val="right" w:pos="9360"/>
-        </w:tabs>
-        <w:spacing w:after="0"/>
-        <w:rPr>
-          <w:rFonts w:ascii="Calibri" w:hAnsi="Calibri" w:cs="Calibri"/>
-          <w:b/>
-          <w:i/>
-          <w:iCs/>
-          <w:sz w:val="18"/>
-          <w:szCs w:val="18"/>
-        </w:rPr>
-      </w:pPr>
-    </w:p>
-    <w:p>
-      <w:pPr>
-        <w:pStyle w:val="Thesis"/>
-        <w:spacing w:after="0"/>
-        <w:rPr>
-          <w:rFonts w:ascii="Calibri" w:hAnsi="Calibri" w:cs="Calibri"/>
-          <w:b/>
-          <w:sz w:val="28"/>
-          <w:szCs w:val="28"/>
-        </w:rPr>
-      </w:pPr>
-      <w:r>
-        <w:rPr>
-          <w:rFonts w:ascii="Calibri" w:hAnsi="Calibri" w:cs="Calibri"/>
-          <w:b/>
-          <w:sz w:val="28"/>
-          <w:szCs w:val="28"/>
-        </w:rPr>
-        <w:t>COURSES &amp; TRAININGS</w:t>
-      </w:r>
-    </w:p>
-    <w:p>
-      <w:pPr>
-        <w:pStyle w:val="Thesis"/>
-        <w:tabs>
-          <w:tab w:val="left" w:pos="3825"/>
-          <w:tab w:val="right" w:pos="9360"/>
-        </w:tabs>
-        <w:spacing w:after="0"/>
-        <w:rPr>
-          <w:rFonts w:ascii="Calibri" w:hAnsi="Calibri" w:cs="Calibri"/>
-          <w:b/>
-          <w:bCs/>
-          <w:sz w:val="22"/>
-          <w:szCs w:val="22"/>
-        </w:rPr>
-      </w:pPr>
-      <w:r>
-        <w:rPr>
-          <w:rFonts w:ascii="Calibri" w:hAnsi="Calibri" w:cs="Calibri"/>
-          <w:b/>
-          <w:bCs/>
-          <w:sz w:val="22"/>
-          <w:szCs w:val="22"/>
-        </w:rPr>
-        <w:t>EDX Full Stack Web Development Boot Camp</w:t>
-      </w:r>
-      <w:r>
-        <w:rPr>
-          <w:rFonts w:ascii="Calibri" w:hAnsi="Calibri" w:cs="Calibri"/>
-          <w:b/>
-          <w:bCs/>
-          <w:sz w:val="22"/>
-          <w:szCs w:val="22"/>
-        </w:rPr>
-        <w:t xml:space="preserve">                             </w:t>
-      </w:r>
-      <w:r>
-        <w:rPr>
-          <w:rFonts w:ascii="Calibri" w:hAnsi="Calibri" w:cs="Calibri"/>
-          <w:b/>
-          <w:bCs/>
-          <w:sz w:val="22"/>
-          <w:szCs w:val="22"/>
-        </w:rPr>
-        <w:t xml:space="preserve">                      </w:t>
-      </w:r>
-      <w:r>
-        <w:rPr>
-          <w:rFonts w:ascii="Calibri" w:hAnsi="Calibri" w:cs="Calibri"/>
-          <w:b/>
-          <w:bCs/>
-          <w:sz w:val="22"/>
-          <w:szCs w:val="22"/>
-        </w:rPr>
-        <w:t xml:space="preserve">                            </w:t>
-      </w:r>
-      <w:r>
-        <w:rPr>
-          <w:rFonts w:ascii="Calibri" w:hAnsi="Calibri" w:cs="Calibri"/>
-          <w:b/>
-          <w:bCs/>
-          <w:sz w:val="22"/>
-          <w:szCs w:val="22"/>
-        </w:rPr>
-        <w:t xml:space="preserve"> </w:t>
-      </w:r>
-      <w:r>
-        <w:rPr>
-          <w:rFonts w:ascii="Calibri" w:hAnsi="Calibri" w:cs="Calibri"/>
-          <w:b/>
-          <w:bCs/>
-          <w:sz w:val="22"/>
-          <w:szCs w:val="22"/>
-        </w:rPr>
-        <w:t xml:space="preserve"> June 202</w:t>
-      </w:r>
-      <w:r>
-        <w:rPr>
-          <w:rFonts w:ascii="Calibri" w:hAnsi="Calibri" w:cs="Calibri"/>
-          <w:b/>
-          <w:bCs/>
-          <w:sz w:val="22"/>
-          <w:szCs w:val="22"/>
-        </w:rPr>
-        <w:t xml:space="preserve">3 </w:t>
-      </w:r>
-      <w:r>
-        <w:rPr>
-          <w:rFonts w:ascii="Calibri" w:hAnsi="Calibri" w:cs="Calibri"/>
-          <w:b/>
-          <w:bCs/>
-          <w:sz w:val="22"/>
-          <w:szCs w:val="22"/>
-        </w:rPr>
-        <w:t>–</w:t>
-      </w:r>
-      <w:r>
-        <w:rPr>
-          <w:rFonts w:ascii="Calibri" w:hAnsi="Calibri" w:cs="Calibri"/>
-          <w:b/>
-          <w:bCs/>
-          <w:sz w:val="22"/>
-          <w:szCs w:val="22"/>
-        </w:rPr>
-        <w:t xml:space="preserve"> </w:t>
-      </w:r>
-      <w:r>
-        <w:rPr>
-          <w:rFonts w:ascii="Calibri" w:hAnsi="Calibri" w:cs="Calibri"/>
-          <w:b/>
-          <w:bCs/>
-          <w:sz w:val="22"/>
-          <w:szCs w:val="22"/>
-        </w:rPr>
-        <w:t>September 2023</w:t>
-      </w:r>
-      <w:r>
-        <w:rPr>
-          <w:rFonts w:ascii="Calibri" w:hAnsi="Calibri" w:cs="Calibri"/>
-          <w:b/>
-          <w:bCs/>
-          <w:sz w:val="22"/>
-          <w:szCs w:val="22"/>
-        </w:rPr>
-        <w:t xml:space="preserve">                                              </w:t>
-      </w:r>
-    </w:p>
-    <w:p>
-      <w:pPr>
-        <w:pStyle w:val="Thesis"/>
-        <w:tabs>
-          <w:tab w:val="left" w:pos="3825"/>
-          <w:tab w:val="right" w:pos="9360"/>
-        </w:tabs>
-        <w:spacing w:after="0"/>
-        <w:rPr>
-          <w:rFonts w:ascii="Calibri" w:hAnsi="Calibri" w:cs="Calibri"/>
-          <w:b/>
-          <w:bCs/>
-          <w:i/>
-          <w:iCs/>
-          <w:sz w:val="22"/>
-          <w:szCs w:val="22"/>
-        </w:rPr>
-      </w:pPr>
-      <w:r>
-        <w:rPr>
-          <w:rFonts w:ascii="Calibri" w:hAnsi="Calibri" w:cs="Calibri"/>
-          <w:i/>
-          <w:iCs/>
-          <w:sz w:val="22"/>
-          <w:szCs w:val="22"/>
-        </w:rPr>
-        <w:t xml:space="preserve">University of </w:t>
-      </w:r>
-      <w:r>
-        <w:rPr>
-          <w:rFonts w:ascii="Calibri" w:hAnsi="Calibri" w:cs="Calibri"/>
-          <w:i/>
-          <w:iCs/>
-          <w:sz w:val="22"/>
-          <w:szCs w:val="22"/>
-        </w:rPr>
-        <w:t>C</w:t>
-      </w:r>
-      <w:r>
-        <w:rPr>
-          <w:rFonts w:ascii="Calibri" w:hAnsi="Calibri" w:cs="Calibri"/>
-          <w:i/>
-          <w:iCs/>
-          <w:sz w:val="22"/>
-          <w:szCs w:val="22"/>
-        </w:rPr>
-        <w:t xml:space="preserve">entral </w:t>
-      </w:r>
-      <w:r>
-        <w:rPr>
-          <w:rFonts w:ascii="Calibri" w:hAnsi="Calibri" w:cs="Calibri"/>
-          <w:i/>
-          <w:iCs/>
-          <w:sz w:val="22"/>
-          <w:szCs w:val="22"/>
-        </w:rPr>
-        <w:t>Florida</w:t>
-      </w:r>
-    </w:p>
-    <w:p>
-      <w:pPr>
-        <w:pStyle w:val="Thesis"/>
-        <w:tabs>
-          <w:tab w:val="left" w:pos="3825"/>
-          <w:tab w:val="right" w:pos="9360"/>
-        </w:tabs>
-        <w:spacing w:after="0"/>
-        <w:rPr>
-          <w:rFonts w:ascii="Calibri" w:hAnsi="Calibri" w:cs="Calibri"/>
-          <w:b/>
-          <w:bCs/>
-          <w:i/>
-          <w:iCs/>
-          <w:sz w:val="22"/>
-          <w:szCs w:val="22"/>
-        </w:rPr>
-      </w:pPr>
-      <w:r>
-        <w:rPr>
-          <w:rFonts w:ascii="Calibri" w:hAnsi="Calibri" w:cs="Calibri"/>
-          <w:b/>
-          <w:bCs/>
-          <w:sz w:val="22"/>
-          <w:szCs w:val="22"/>
-        </w:rPr>
-        <w:t>Programming for Everybody (Getting Started with Python)</w:t>
-      </w:r>
-    </w:p>
-    <w:p>
-      <w:pPr>
-        <w:pStyle w:val="Thesis"/>
-        <w:tabs>
-          <w:tab w:val="left" w:pos="3825"/>
-          <w:tab w:val="right" w:pos="9360"/>
-        </w:tabs>
-        <w:spacing w:after="0"/>
-        <w:rPr>
-          <w:rFonts w:ascii="Calibri" w:hAnsi="Calibri" w:cs="Calibri"/>
-          <w:i/>
-          <w:iCs/>
-          <w:sz w:val="22"/>
-          <w:szCs w:val="22"/>
-        </w:rPr>
-      </w:pPr>
-      <w:r>
-        <w:rPr>
-          <w:rFonts w:ascii="Calibri" w:hAnsi="Calibri" w:cs="Calibri"/>
-          <w:i/>
-          <w:iCs/>
-          <w:sz w:val="22"/>
-          <w:szCs w:val="22"/>
-        </w:rPr>
-        <w:t xml:space="preserve">University of </w:t>
-      </w:r>
-      <w:r>
-        <w:rPr>
-          <w:rFonts w:ascii="Calibri" w:hAnsi="Calibri" w:cs="Calibri"/>
-          <w:i/>
-          <w:iCs/>
-          <w:sz w:val="22"/>
-          <w:szCs w:val="22"/>
-        </w:rPr>
-        <w:t>Michigan – Coursera</w:t>
-      </w:r>
-    </w:p>
-    <w:p>
-      <w:pPr>
-        <w:pStyle w:val="Thesis"/>
-        <w:tabs>
-          <w:tab w:val="left" w:pos="3825"/>
-          <w:tab w:val="right" w:pos="9360"/>
-        </w:tabs>
-        <w:spacing w:after="0"/>
-        <w:rPr>
-          <w:rFonts w:ascii="Calibri" w:hAnsi="Calibri" w:cs="Calibri"/>
-          <w:i/>
-          <w:iCs/>
-          <w:sz w:val="18"/>
-          <w:szCs w:val="18"/>
-        </w:rPr>
-      </w:pPr>
-    </w:p>
-    <w:p>
-      <w:pPr>
-        <w:pStyle w:val="Thesis"/>
-        <w:spacing w:after="0"/>
-        <w:rPr>
-          <w:rStyle w:val="Emphasis"/>
-          <w:rFonts w:ascii="Calibri" w:hAnsi="Calibri" w:cs="Calibri"/>
-          <w:sz w:val="28"/>
-          <w:szCs w:val="28"/>
-        </w:rPr>
-      </w:pPr>
-      <w:r>
-        <w:rPr>
-          <w:rFonts w:ascii="Calibri" w:hAnsi="Calibri" w:cs="Calibri"/>
-          <w:b/>
-          <w:sz w:val="28"/>
-          <w:szCs w:val="28"/>
-        </w:rPr>
-        <w:t>EXPERIENCE</w:t>
-      </w:r>
-    </w:p>
-    <w:p>
-      <w:pPr>
-        <w:pStyle w:val="Thesis"/>
-        <w:tabs>
-          <w:tab w:val="left" w:pos="3825"/>
-          <w:tab w:val="right" w:pos="9360"/>
-        </w:tabs>
-        <w:spacing w:after="0"/>
-        <w:rPr>
-          <w:rFonts w:ascii="Calibri" w:hAnsi="Calibri" w:cs="Calibri"/>
-          <w:b/>
-          <w:bCs/>
-          <w:sz w:val="22"/>
-          <w:szCs w:val="22"/>
-        </w:rPr>
-      </w:pPr>
-      <w:r>
-        <w:rPr>
-          <w:rFonts w:ascii="Calibri" w:hAnsi="Calibri" w:cs="Calibri"/>
-          <w:b/>
-          <w:bCs/>
-          <w:sz w:val="22"/>
-          <w:szCs w:val="22"/>
-        </w:rPr>
-        <w:t>ALL STAR SCANNING AND SHREDDING</w:t>
-      </w:r>
-      <w:r>
-        <w:rPr>
-          <w:rFonts w:ascii="Calibri" w:hAnsi="Calibri" w:cs="Calibri"/>
-          <w:b/>
-          <w:bCs/>
-          <w:sz w:val="22"/>
-          <w:szCs w:val="22"/>
-        </w:rPr>
-        <w:t xml:space="preserve"> -</w:t>
-      </w:r>
-      <w:r>
-        <w:rPr>
-          <w:rFonts w:ascii="Calibri" w:hAnsi="Calibri" w:cs="Calibri"/>
-          <w:b/>
-          <w:bCs/>
-          <w:sz w:val="22"/>
-          <w:szCs w:val="22"/>
-        </w:rPr>
-        <w:t xml:space="preserve"> </w:t>
-      </w:r>
-      <w:r>
-        <w:rPr>
-          <w:rFonts w:ascii="Calibri" w:hAnsi="Calibri" w:cs="Calibri"/>
-          <w:sz w:val="22"/>
-          <w:szCs w:val="22"/>
-        </w:rPr>
-        <w:t>Miami, Florida</w:t>
-      </w:r>
-      <w:r>
-        <w:rPr>
-          <w:rFonts w:ascii="Calibri" w:hAnsi="Calibri" w:cs="Calibri"/>
-          <w:sz w:val="22"/>
-          <w:szCs w:val="22"/>
-        </w:rPr>
-        <w:t xml:space="preserve">                                                         </w:t>
-      </w:r>
-      <w:r>
-        <w:rPr>
-          <w:rFonts w:ascii="Calibri" w:hAnsi="Calibri" w:cs="Calibri"/>
-          <w:sz w:val="22"/>
-          <w:szCs w:val="22"/>
-        </w:rPr>
-        <w:t xml:space="preserve"> </w:t>
-      </w:r>
-      <w:r>
-        <w:rPr>
-          <w:rFonts w:ascii="Calibri" w:hAnsi="Calibri" w:cs="Calibri"/>
-          <w:sz w:val="22"/>
-          <w:szCs w:val="22"/>
-        </w:rPr>
-        <w:t xml:space="preserve">          </w:t>
-      </w:r>
-      <w:r>
-        <w:rPr>
-          <w:rFonts w:ascii="Calibri" w:hAnsi="Calibri" w:cs="Calibri"/>
-          <w:b/>
-          <w:bCs/>
-          <w:sz w:val="22"/>
-          <w:szCs w:val="22"/>
-        </w:rPr>
-        <w:t>February 2023 – June 2023</w:t>
-      </w:r>
-      <w:r>
-        <w:rPr>
-          <w:rFonts w:ascii="Calibri" w:hAnsi="Calibri" w:cs="Calibri"/>
-          <w:b/>
-          <w:bCs/>
-          <w:sz w:val="22"/>
-          <w:szCs w:val="22"/>
-        </w:rPr>
-        <w:tab/>
-      </w:r>
-      <w:r>
-        <w:rPr>
-          <w:rFonts w:ascii="Calibri" w:hAnsi="Calibri" w:cs="Calibri"/>
-          <w:sz w:val="22"/>
-          <w:szCs w:val="22"/>
-        </w:rPr>
-        <w:t xml:space="preserve">                             </w:t>
-      </w:r>
-    </w:p>
-    <w:p>
-      <w:pPr>
-        <w:pStyle w:val="Thesis"/>
-        <w:tabs>
-          <w:tab w:val="left" w:pos="3825"/>
-          <w:tab w:val="right" w:pos="9360"/>
-        </w:tabs>
-        <w:spacing w:after="0"/>
-        <w:rPr>
-          <w:rFonts w:ascii="Calibri" w:hAnsi="Calibri" w:cs="Calibri"/>
-          <w:b/>
-          <w:i/>
-          <w:iCs/>
-          <w:sz w:val="22"/>
-          <w:szCs w:val="22"/>
-        </w:rPr>
-      </w:pPr>
-      <w:r>
-        <w:rPr>
-          <w:rFonts w:ascii="Calibri" w:hAnsi="Calibri" w:cs="Calibri"/>
-          <w:b/>
-          <w:i/>
-          <w:iCs/>
-          <w:sz w:val="22"/>
-          <w:szCs w:val="22"/>
-        </w:rPr>
-        <w:t xml:space="preserve">Web Developer </w:t>
-      </w:r>
-      <w:r>
-        <w:rPr>
-          <w:rFonts w:ascii="Calibri" w:hAnsi="Calibri" w:cs="Calibri"/>
-          <w:b/>
-          <w:i/>
-          <w:iCs/>
-          <w:sz w:val="22"/>
-          <w:szCs w:val="22"/>
-        </w:rPr>
-        <w:t xml:space="preserve">and Document Management </w:t>
-      </w:r>
-      <w:r>
-        <w:rPr>
-          <w:rFonts w:ascii="Calibri" w:hAnsi="Calibri" w:cs="Calibri"/>
-          <w:b/>
-          <w:i/>
-          <w:iCs/>
-          <w:sz w:val="22"/>
-          <w:szCs w:val="22"/>
-        </w:rPr>
-        <w:t>Intern</w:t>
+          <w:rFonts w:ascii="Calibri" w:hAnsi="Calibri" w:cs="Calibri"/>
+          <w:sz w:val="22"/>
+          <w:szCs w:val="22"/>
+        </w:rPr>
+      </w:pPr>
+      <w:r>
+        <w:rPr>
+          <w:rFonts w:ascii="Calibri" w:hAnsi="Calibri" w:cs="Calibri"/>
+          <w:sz w:val="22"/>
+          <w:szCs w:val="22"/>
+        </w:rPr>
+        <w:t>Collaborated with the manager to redesign and optimize the front-end interface of the company website using HTML and CSS, resulting in improved functionality and increased user engagement</w:t>
       </w:r>
     </w:p>
     <w:p>
@@ -1011,7 +2092,71 @@
           <w:sz w:val="22"/>
           <w:szCs w:val="22"/>
         </w:rPr>
-        <w:t>Collaborated with the manager to redesign and optimize the front-end interface of the company website using HTML and CSS, resulting in improved functionality and increased user engagement</w:t>
+        <w:t>Meticulously s</w:t>
+      </w:r>
+      <w:r>
+        <w:rPr>
+          <w:rFonts w:ascii="Calibri" w:hAnsi="Calibri" w:cs="Calibri"/>
+          <w:sz w:val="22"/>
+          <w:szCs w:val="22"/>
+        </w:rPr>
+        <w:t xml:space="preserve">canned and digitized </w:t>
+      </w:r>
+      <w:r>
+        <w:rPr>
+          <w:rFonts w:ascii="Calibri" w:hAnsi="Calibri" w:cs="Calibri"/>
+          <w:sz w:val="22"/>
+          <w:szCs w:val="22"/>
+        </w:rPr>
+        <w:t xml:space="preserve">client </w:t>
+      </w:r>
+      <w:r>
+        <w:rPr>
+          <w:rFonts w:ascii="Calibri" w:hAnsi="Calibri" w:cs="Calibri"/>
+          <w:sz w:val="22"/>
+          <w:szCs w:val="22"/>
+        </w:rPr>
+        <w:t>documents for archival purposes</w:t>
+      </w:r>
+      <w:r>
+        <w:rPr>
+          <w:rFonts w:ascii="Calibri" w:hAnsi="Calibri" w:cs="Calibri"/>
+          <w:sz w:val="22"/>
+          <w:szCs w:val="22"/>
+        </w:rPr>
+        <w:t>, maintaining legibility, integrity</w:t>
+      </w:r>
+      <w:r>
+        <w:rPr>
+          <w:rFonts w:ascii="Calibri" w:hAnsi="Calibri" w:cs="Calibri"/>
+          <w:sz w:val="22"/>
+          <w:szCs w:val="22"/>
+        </w:rPr>
+        <w:t>,</w:t>
+      </w:r>
+      <w:r>
+        <w:rPr>
+          <w:rFonts w:ascii="Calibri" w:hAnsi="Calibri" w:cs="Calibri"/>
+          <w:sz w:val="22"/>
+          <w:szCs w:val="22"/>
+        </w:rPr>
+        <w:t xml:space="preserve"> and </w:t>
+      </w:r>
+      <w:r>
+        <w:rPr>
+          <w:rFonts w:ascii="Calibri" w:hAnsi="Calibri" w:cs="Calibri"/>
+          <w:sz w:val="22"/>
+          <w:szCs w:val="22"/>
+        </w:rPr>
+        <w:t>confidentiality</w:t>
+      </w:r>
+      <w:r>
+        <w:rPr>
+          <w:rFonts w:ascii="Calibri" w:hAnsi="Calibri" w:cs="Calibri"/>
+          <w:sz w:val="22"/>
+          <w:szCs w:val="22"/>
+        </w:rPr>
+        <w:t xml:space="preserve"> of client data and information</w:t>
       </w:r>
     </w:p>
     <w:p>
@@ -1038,71 +2183,204 @@
           <w:sz w:val="22"/>
           <w:szCs w:val="22"/>
         </w:rPr>
-        <w:t>Meticulously s</w:t>
-      </w:r>
-      <w:r>
-        <w:rPr>
-          <w:rFonts w:ascii="Calibri" w:hAnsi="Calibri" w:cs="Calibri"/>
-          <w:sz w:val="22"/>
-          <w:szCs w:val="22"/>
-        </w:rPr>
-        <w:t xml:space="preserve">canned and digitized </w:t>
-      </w:r>
-      <w:r>
-        <w:rPr>
-          <w:rFonts w:ascii="Calibri" w:hAnsi="Calibri" w:cs="Calibri"/>
-          <w:sz w:val="22"/>
-          <w:szCs w:val="22"/>
-        </w:rPr>
-        <w:t xml:space="preserve">client </w:t>
-      </w:r>
-      <w:r>
-        <w:rPr>
-          <w:rFonts w:ascii="Calibri" w:hAnsi="Calibri" w:cs="Calibri"/>
-          <w:sz w:val="22"/>
-          <w:szCs w:val="22"/>
-        </w:rPr>
-        <w:t>documents for archival purposes</w:t>
-      </w:r>
-      <w:r>
-        <w:rPr>
-          <w:rFonts w:ascii="Calibri" w:hAnsi="Calibri" w:cs="Calibri"/>
-          <w:sz w:val="22"/>
-          <w:szCs w:val="22"/>
-        </w:rPr>
-        <w:t>, maintaining legibility, integrity</w:t>
-      </w:r>
-      <w:r>
-        <w:rPr>
-          <w:rFonts w:ascii="Calibri" w:hAnsi="Calibri" w:cs="Calibri"/>
-          <w:sz w:val="22"/>
-          <w:szCs w:val="22"/>
-        </w:rPr>
-        <w:t>,</w:t>
-      </w:r>
-      <w:r>
-        <w:rPr>
-          <w:rFonts w:ascii="Calibri" w:hAnsi="Calibri" w:cs="Calibri"/>
-          <w:sz w:val="22"/>
-          <w:szCs w:val="22"/>
-        </w:rPr>
-        <w:t xml:space="preserve"> and </w:t>
-      </w:r>
-      <w:r>
-        <w:rPr>
-          <w:rFonts w:ascii="Calibri" w:hAnsi="Calibri" w:cs="Calibri"/>
-          <w:sz w:val="22"/>
-          <w:szCs w:val="22"/>
-        </w:rPr>
-        <w:t>confidentiality</w:t>
-      </w:r>
-      <w:r>
-        <w:rPr>
-          <w:rFonts w:ascii="Calibri" w:hAnsi="Calibri" w:cs="Calibri"/>
-          <w:sz w:val="22"/>
-          <w:szCs w:val="22"/>
-        </w:rPr>
-        <w:t xml:space="preserve"> of client data and information</w:t>
+        <w:t xml:space="preserve">Served as </w:t>
+      </w:r>
+      <w:r>
+        <w:rPr>
+          <w:rFonts w:ascii="Calibri" w:hAnsi="Calibri" w:cs="Calibri"/>
+          <w:sz w:val="22"/>
+          <w:szCs w:val="22"/>
+        </w:rPr>
+        <w:t xml:space="preserve">a </w:t>
+      </w:r>
+      <w:r>
+        <w:rPr>
+          <w:rFonts w:ascii="Calibri" w:hAnsi="Calibri" w:cs="Calibri"/>
+          <w:sz w:val="22"/>
+          <w:szCs w:val="22"/>
+        </w:rPr>
+        <w:t xml:space="preserve">primary point of contact for client </w:t>
+      </w:r>
+      <w:r>
+        <w:rPr>
+          <w:rFonts w:ascii="Calibri" w:hAnsi="Calibri" w:cs="Calibri"/>
+          <w:sz w:val="22"/>
+          <w:szCs w:val="22"/>
+        </w:rPr>
+        <w:t>inquirie</w:t>
+      </w:r>
+      <w:r>
+        <w:rPr>
+          <w:rFonts w:ascii="Calibri" w:hAnsi="Calibri" w:cs="Calibri"/>
+          <w:sz w:val="22"/>
+          <w:szCs w:val="22"/>
+        </w:rPr>
+        <w:t xml:space="preserve">s and </w:t>
+      </w:r>
+      <w:r>
+        <w:rPr>
+          <w:rFonts w:ascii="Calibri" w:hAnsi="Calibri" w:cs="Calibri"/>
+          <w:sz w:val="22"/>
+          <w:szCs w:val="22"/>
+        </w:rPr>
+        <w:t>project status</w:t>
+      </w:r>
+      <w:r>
+        <w:rPr>
+          <w:rFonts w:ascii="Calibri" w:hAnsi="Calibri" w:cs="Calibri"/>
+          <w:sz w:val="22"/>
+          <w:szCs w:val="22"/>
+        </w:rPr>
+        <w:t xml:space="preserve"> while</w:t>
+      </w:r>
+      <w:r>
+        <w:rPr>
+          <w:rFonts w:ascii="Calibri" w:hAnsi="Calibri" w:cs="Calibri"/>
+          <w:sz w:val="22"/>
+          <w:szCs w:val="22"/>
+        </w:rPr>
+        <w:t xml:space="preserve"> </w:t>
+      </w:r>
+      <w:r>
+        <w:rPr>
+          <w:rFonts w:ascii="Calibri" w:hAnsi="Calibri" w:cs="Calibri"/>
+          <w:sz w:val="22"/>
+          <w:szCs w:val="22"/>
+        </w:rPr>
+        <w:t xml:space="preserve">maintaining strong client relationships and providing excellent </w:t>
+      </w:r>
+      <w:r>
+        <w:rPr>
+          <w:rFonts w:ascii="Calibri" w:hAnsi="Calibri" w:cs="Calibri"/>
+          <w:sz w:val="22"/>
+          <w:szCs w:val="22"/>
+        </w:rPr>
+        <w:t xml:space="preserve">customer </w:t>
+      </w:r>
+      <w:r>
+        <w:rPr>
+          <w:rFonts w:ascii="Calibri" w:hAnsi="Calibri" w:cs="Calibri"/>
+          <w:sz w:val="22"/>
+          <w:szCs w:val="22"/>
+        </w:rPr>
+        <w:t>service</w:t>
+      </w:r>
+    </w:p>
+    <w:p>
+      <w:pPr>
+        <w:pStyle w:val="Thesis"/>
+        <w:tabs>
+          <w:tab w:val="left" w:pos="3825"/>
+          <w:tab w:val="right" w:pos="9360"/>
+        </w:tabs>
+        <w:spacing w:after="0"/>
+        <w:ind w:left="360"/>
+        <w:rPr>
+          <w:rFonts w:ascii="Calibri" w:hAnsi="Calibri" w:cs="Calibri"/>
+          <w:sz w:val="22"/>
+          <w:szCs w:val="22"/>
+        </w:rPr>
+      </w:pPr>
+    </w:p>
+    <w:p>
+      <w:pPr>
+        <w:pStyle w:val="Thesis"/>
+        <w:spacing w:after="0"/>
+        <w:rPr>
+          <w:rFonts w:ascii="Calibri" w:hAnsi="Calibri" w:cs="Calibri"/>
+          <w:b/>
+          <w:sz w:val="28"/>
+          <w:szCs w:val="28"/>
+        </w:rPr>
+      </w:pPr>
+      <w:r>
+        <w:rPr>
+          <w:rFonts w:ascii="Calibri" w:hAnsi="Calibri" w:cs="Calibri"/>
+          <w:b/>
+          <w:sz w:val="28"/>
+          <w:szCs w:val="28"/>
+        </w:rPr>
+        <w:t>EDUCATION</w:t>
+      </w:r>
+    </w:p>
+    <w:p>
+      <w:pPr>
+        <w:pStyle w:val="Thesis"/>
+        <w:rPr>
+          <w:rFonts w:ascii="Calibri" w:hAnsi="Calibri" w:cs="Calibri"/>
+          <w:b/>
+          <w:sz w:val="22"/>
+          <w:szCs w:val="22"/>
+        </w:rPr>
+      </w:pPr>
+      <w:r>
+        <w:rPr>
+          <w:rFonts w:ascii="Calibri" w:hAnsi="Calibri" w:cs="Calibri"/>
+          <w:b/>
+          <w:sz w:val="22"/>
+          <w:szCs w:val="22"/>
+        </w:rPr>
+        <w:t>University of Central Florida</w:t>
+      </w:r>
+      <w:r>
+        <w:rPr>
+          <w:rFonts w:ascii="Calibri" w:hAnsi="Calibri" w:cs="Calibri"/>
+          <w:b/>
+          <w:sz w:val="22"/>
+          <w:szCs w:val="22"/>
+        </w:rPr>
+        <w:t xml:space="preserve"> – </w:t>
+      </w:r>
+      <w:r>
+        <w:rPr>
+          <w:rFonts w:ascii="Calibri" w:hAnsi="Calibri" w:cs="Calibri"/>
+          <w:bCs/>
+          <w:sz w:val="22"/>
+          <w:szCs w:val="22"/>
+        </w:rPr>
+        <w:t xml:space="preserve">Orlando, Florida                                                                              </w:t>
+      </w:r>
+      <w:r>
+        <w:rPr>
+          <w:rFonts w:ascii="Calibri" w:hAnsi="Calibri" w:cs="Calibri"/>
+          <w:bCs/>
+          <w:sz w:val="22"/>
+          <w:szCs w:val="22"/>
+        </w:rPr>
+        <w:t xml:space="preserve"> </w:t>
+      </w:r>
+      <w:r>
+        <w:rPr>
+          <w:rFonts w:ascii="Calibri" w:hAnsi="Calibri" w:cs="Calibri"/>
+          <w:b/>
+          <w:sz w:val="22"/>
+          <w:szCs w:val="22"/>
+        </w:rPr>
+        <w:t>June 2023 – September 2023</w:t>
+      </w:r>
+    </w:p>
+    <w:p>
+      <w:pPr>
+        <w:pStyle w:val="Thesis"/>
+        <w:rPr>
+          <w:rFonts w:ascii="Calibri" w:hAnsi="Calibri" w:cs="Calibri"/>
+          <w:b/>
+          <w:i/>
+          <w:iCs/>
+          <w:sz w:val="22"/>
+          <w:szCs w:val="22"/>
+        </w:rPr>
+      </w:pPr>
+      <w:r>
+        <w:rPr>
+          <w:rFonts w:ascii="Calibri" w:hAnsi="Calibri" w:cs="Calibri"/>
+          <w:b/>
+          <w:i/>
+          <w:iCs/>
+          <w:sz w:val="22"/>
+          <w:szCs w:val="22"/>
+        </w:rPr>
+        <w:t>EDX Full Stack Web Development Bootcamp</w:t>
       </w:r>
     </w:p>
     <w:p>
@@ -1110,7 +2388,169 @@
         <w:pStyle w:val="Thesis"/>
         <w:numPr>
           <w:ilvl w:val="0"/>
-          <w:numId w:val="11"/>
+          <w:numId w:val="24"/>
+        </w:numPr>
+        <w:rPr>
+          <w:rFonts w:ascii="Calibri" w:hAnsi="Calibri" w:cs="Calibri"/>
+          <w:bCs/>
+          <w:sz w:val="22"/>
+          <w:szCs w:val="22"/>
+        </w:rPr>
+      </w:pPr>
+      <w:r>
+        <w:rPr>
+          <w:rFonts w:ascii="Calibri" w:hAnsi="Calibri" w:cs="Calibri"/>
+          <w:bCs/>
+          <w:sz w:val="22"/>
+          <w:szCs w:val="22"/>
+        </w:rPr>
+        <w:t>Successful program completion has provided the skills and confidence required to contribute to cutting-edge web projects and remain current with the latest trends in software developmen</w:t>
+      </w:r>
+      <w:r>
+        <w:rPr>
+          <w:rFonts w:ascii="Calibri" w:hAnsi="Calibri" w:cs="Calibri"/>
+          <w:bCs/>
+          <w:sz w:val="22"/>
+          <w:szCs w:val="22"/>
+        </w:rPr>
+        <w:t>t</w:t>
+      </w:r>
+    </w:p>
+    <w:p>
+      <w:pPr>
+        <w:pStyle w:val="Thesis"/>
+        <w:tabs>
+          <w:tab w:val="left" w:pos="3825"/>
+          <w:tab w:val="right" w:pos="9360"/>
+        </w:tabs>
+        <w:spacing w:after="0"/>
+        <w:rPr>
+          <w:rFonts w:ascii="Calibri" w:hAnsi="Calibri" w:cs="Calibri"/>
+          <w:b/>
+          <w:bCs/>
+          <w:sz w:val="22"/>
+          <w:szCs w:val="22"/>
+        </w:rPr>
+      </w:pPr>
+      <w:r>
+        <w:rPr>
+          <w:rFonts w:ascii="Calibri" w:hAnsi="Calibri" w:cs="Calibri"/>
+          <w:b/>
+          <w:bCs/>
+          <w:caps/>
+          <w:sz w:val="22"/>
+          <w:szCs w:val="22"/>
+        </w:rPr>
+        <w:t>Bethu</w:t>
+      </w:r>
+      <w:r>
+        <w:rPr>
+          <w:rFonts w:ascii="Calibri" w:hAnsi="Calibri" w:cs="Calibri"/>
+          <w:b/>
+          <w:bCs/>
+          <w:caps/>
+          <w:sz w:val="22"/>
+          <w:szCs w:val="22"/>
+        </w:rPr>
+        <w:t>NE</w:t>
+      </w:r>
+      <w:r>
+        <w:rPr>
+          <w:rFonts w:ascii="Calibri" w:hAnsi="Calibri" w:cs="Calibri"/>
+          <w:b/>
+          <w:bCs/>
+          <w:caps/>
+          <w:sz w:val="22"/>
+          <w:szCs w:val="22"/>
+        </w:rPr>
+        <w:t xml:space="preserve"> Cookman University</w:t>
+      </w:r>
+      <w:r>
+        <w:rPr>
+          <w:rFonts w:ascii="Calibri" w:hAnsi="Calibri" w:cs="Calibri"/>
+          <w:sz w:val="22"/>
+          <w:szCs w:val="22"/>
+        </w:rPr>
+        <w:t xml:space="preserve"> - </w:t>
+      </w:r>
+      <w:r>
+        <w:rPr>
+          <w:rFonts w:ascii="Calibri" w:hAnsi="Calibri" w:cs="Calibri"/>
+          <w:sz w:val="22"/>
+          <w:szCs w:val="22"/>
+        </w:rPr>
+        <w:t>Daytona Beach, F</w:t>
+      </w:r>
+      <w:r>
+        <w:rPr>
+          <w:rFonts w:ascii="Calibri" w:hAnsi="Calibri" w:cs="Calibri"/>
+          <w:sz w:val="22"/>
+          <w:szCs w:val="22"/>
+        </w:rPr>
+        <w:t>lorida</w:t>
+      </w:r>
+      <w:r>
+        <w:rPr>
+          <w:rFonts w:ascii="Calibri" w:hAnsi="Calibri" w:cs="Calibri"/>
+          <w:sz w:val="22"/>
+          <w:szCs w:val="22"/>
+        </w:rPr>
+        <w:t xml:space="preserve">                                      </w:t>
+      </w:r>
+      <w:r>
+        <w:rPr>
+          <w:rFonts w:ascii="Calibri" w:hAnsi="Calibri" w:cs="Calibri"/>
+          <w:sz w:val="22"/>
+          <w:szCs w:val="22"/>
+        </w:rPr>
+        <w:t xml:space="preserve">                           </w:t>
+      </w:r>
+      <w:r>
+        <w:rPr>
+          <w:rFonts w:ascii="Calibri" w:hAnsi="Calibri" w:cs="Calibri"/>
+          <w:b/>
+          <w:bCs/>
+          <w:sz w:val="22"/>
+          <w:szCs w:val="22"/>
+        </w:rPr>
+        <w:t>August 2020 – May 2022</w:t>
+      </w:r>
+    </w:p>
+    <w:p>
+      <w:pPr>
+        <w:spacing w:after="0"/>
+        <w:contextualSpacing/>
+        <w:rPr>
+          <w:rFonts w:ascii="Calibri" w:hAnsi="Calibri" w:cs="Calibri"/>
+          <w:b/>
+          <w:bCs/>
+          <w:i/>
+          <w:iCs/>
+          <w:sz w:val="22"/>
+          <w:szCs w:val="22"/>
+        </w:rPr>
+      </w:pPr>
+      <w:bookmarkStart w:id="0" w:name="_Hlk146286594"/>
+      <w:r>
+        <w:rPr>
+          <w:rFonts w:ascii="Calibri" w:hAnsi="Calibri" w:cs="Calibri"/>
+          <w:b/>
+          <w:bCs/>
+          <w:i/>
+          <w:iCs/>
+          <w:sz w:val="22"/>
+          <w:szCs w:val="22"/>
+        </w:rPr>
+        <w:t>Bachelor of Science in Business Administration</w:t>
+      </w:r>
+    </w:p>
+    <w:bookmarkEnd w:id="0"/>
+    <w:p>
+      <w:pPr>
+        <w:pStyle w:val="Thesis"/>
+        <w:numPr>
+          <w:ilvl w:val="0"/>
+          <w:numId w:val="23"/>
         </w:numPr>
         <w:tabs>
           <w:tab w:val="left" w:pos="3825"/>
@@ -1129,87 +2569,76 @@
           <w:sz w:val="22"/>
           <w:szCs w:val="22"/>
         </w:rPr>
-        <w:t xml:space="preserve">Served as </w:t>
-      </w:r>
-      <w:r>
-        <w:rPr>
-          <w:rFonts w:ascii="Calibri" w:hAnsi="Calibri" w:cs="Calibri"/>
-          <w:sz w:val="22"/>
-          <w:szCs w:val="22"/>
-        </w:rPr>
-        <w:t xml:space="preserve">a </w:t>
-      </w:r>
-      <w:r>
-        <w:rPr>
-          <w:rFonts w:ascii="Calibri" w:hAnsi="Calibri" w:cs="Calibri"/>
-          <w:sz w:val="22"/>
-          <w:szCs w:val="22"/>
-        </w:rPr>
-        <w:t xml:space="preserve">primary point of contact for client </w:t>
-      </w:r>
-      <w:r>
-        <w:rPr>
-          <w:rFonts w:ascii="Calibri" w:hAnsi="Calibri" w:cs="Calibri"/>
-          <w:sz w:val="22"/>
-          <w:szCs w:val="22"/>
-        </w:rPr>
-        <w:t>inquirie</w:t>
-      </w:r>
-      <w:r>
-        <w:rPr>
-          <w:rFonts w:ascii="Calibri" w:hAnsi="Calibri" w:cs="Calibri"/>
-          <w:sz w:val="22"/>
-          <w:szCs w:val="22"/>
-        </w:rPr>
-        <w:t xml:space="preserve">s and </w:t>
-      </w:r>
-      <w:r>
-        <w:rPr>
-          <w:rFonts w:ascii="Calibri" w:hAnsi="Calibri" w:cs="Calibri"/>
-          <w:sz w:val="22"/>
-          <w:szCs w:val="22"/>
-        </w:rPr>
-        <w:t>project status</w:t>
-      </w:r>
-      <w:r>
-        <w:rPr>
-          <w:rFonts w:ascii="Calibri" w:hAnsi="Calibri" w:cs="Calibri"/>
-          <w:sz w:val="22"/>
-          <w:szCs w:val="22"/>
-        </w:rPr>
-        <w:t xml:space="preserve"> while</w:t>
-      </w:r>
-      <w:r>
-        <w:rPr>
-          <w:rFonts w:ascii="Calibri" w:hAnsi="Calibri" w:cs="Calibri"/>
-          <w:sz w:val="22"/>
-          <w:szCs w:val="22"/>
-        </w:rPr>
-        <w:t xml:space="preserve"> </w:t>
-      </w:r>
-      <w:r>
-        <w:rPr>
-          <w:rFonts w:ascii="Calibri" w:hAnsi="Calibri" w:cs="Calibri"/>
-          <w:sz w:val="22"/>
-          <w:szCs w:val="22"/>
-        </w:rPr>
-        <w:t xml:space="preserve">maintaining strong client relationships and providing excellent </w:t>
-      </w:r>
-      <w:r>
-        <w:rPr>
-          <w:rFonts w:ascii="Calibri" w:hAnsi="Calibri" w:cs="Calibri"/>
-          <w:sz w:val="22"/>
-          <w:szCs w:val="22"/>
-        </w:rPr>
-        <w:t xml:space="preserve">customer </w:t>
-      </w:r>
-      <w:r>
-        <w:rPr>
-          <w:rFonts w:ascii="Calibri" w:hAnsi="Calibri" w:cs="Calibri"/>
-          <w:sz w:val="22"/>
-          <w:szCs w:val="22"/>
-        </w:rPr>
-        <w:t>service</w:t>
+        <w:t>Division 1 NCAA Student Athlete</w:t>
+      </w:r>
+    </w:p>
+    <w:p>
+      <w:pPr>
+        <w:numPr>
+          <w:ilvl w:val="0"/>
+          <w:numId w:val="23"/>
+        </w:numPr>
+        <w:spacing w:after="0"/>
+        <w:contextualSpacing/>
+        <w:rPr>
+          <w:rFonts w:ascii="Calibri" w:hAnsi="Calibri" w:cs="Calibri"/>
+          <w:sz w:val="22"/>
+          <w:szCs w:val="22"/>
+        </w:rPr>
+      </w:pPr>
+      <w:r>
+        <w:rPr>
+          <w:rFonts w:ascii="Calibri" w:hAnsi="Calibri" w:cs="Calibri"/>
+          <w:sz w:val="22"/>
+          <w:szCs w:val="22"/>
+        </w:rPr>
+        <w:t>Summa Cum Laude, 3.94 GPA</w:t>
+      </w:r>
+    </w:p>
+    <w:p>
+      <w:pPr>
+        <w:numPr>
+          <w:ilvl w:val="0"/>
+          <w:numId w:val="23"/>
+        </w:numPr>
+        <w:spacing w:after="0"/>
+        <w:contextualSpacing/>
+        <w:rPr>
+          <w:rFonts w:ascii="Calibri" w:hAnsi="Calibri" w:cs="Calibri"/>
+          <w:sz w:val="22"/>
+          <w:szCs w:val="22"/>
+        </w:rPr>
+      </w:pPr>
+      <w:r>
+        <w:rPr>
+          <w:rFonts w:ascii="Calibri" w:hAnsi="Calibri" w:cs="Calibri"/>
+          <w:sz w:val="22"/>
+          <w:szCs w:val="22"/>
+        </w:rPr>
+        <w:t>Motivated young players by guiding, teaching, and providing feedback, enabling them to tap into their utmost capabilities and fostering a spirit of unity and energy within the team</w:t>
+      </w:r>
+    </w:p>
+    <w:p>
+      <w:pPr>
+        <w:numPr>
+          <w:ilvl w:val="0"/>
+          <w:numId w:val="23"/>
+        </w:numPr>
+        <w:spacing w:after="0"/>
+        <w:contextualSpacing/>
+        <w:rPr>
+          <w:rFonts w:ascii="Calibri" w:hAnsi="Calibri" w:cs="Calibri"/>
+          <w:sz w:val="22"/>
+          <w:szCs w:val="22"/>
+        </w:rPr>
+      </w:pPr>
+      <w:r>
+        <w:rPr>
+          <w:rFonts w:ascii="Calibri" w:hAnsi="Calibri" w:cs="Calibri"/>
+          <w:sz w:val="22"/>
+          <w:szCs w:val="22"/>
+        </w:rPr>
+        <w:t>Served as a mentor to 10 aspiring baseball players during summer camps while training for professional opportunities.</w:t>
       </w:r>
     </w:p>
     <w:p>
@@ -1222,7 +2651,6 @@
         <w:spacing w:after="0"/>
         <w:rPr>
           <w:rFonts w:ascii="Calibri" w:hAnsi="Calibri" w:cs="Calibri"/>
-          <w:b/>
           <w:i/>
           <w:iCs/>
           <w:sz w:val="18"/>
@@ -1230,1073 +2658,9 @@
         </w:rPr>
       </w:pPr>
     </w:p>
-    <w:p>
-      <w:pPr>
-        <w:pStyle w:val="Thesis"/>
-        <w:tabs>
-          <w:tab w:val="left" w:pos="3825"/>
-          <w:tab w:val="right" w:pos="9360"/>
-        </w:tabs>
-        <w:spacing w:after="0"/>
-        <w:rPr>
-          <w:rFonts w:ascii="Calibri" w:hAnsi="Calibri" w:cs="Calibri"/>
-          <w:b/>
-          <w:bCs/>
-          <w:sz w:val="22"/>
-          <w:szCs w:val="22"/>
-        </w:rPr>
-      </w:pPr>
-      <w:r>
-        <w:rPr>
-          <w:rFonts w:ascii="Calibri" w:hAnsi="Calibri" w:cs="Calibri"/>
-          <w:b/>
-          <w:bCs/>
-          <w:sz w:val="22"/>
-          <w:szCs w:val="22"/>
-        </w:rPr>
-        <w:t>WAITER’S CHOICE CATERING &amp; EVENTS</w:t>
-      </w:r>
-      <w:r>
-        <w:rPr>
-          <w:rFonts w:ascii="Calibri" w:hAnsi="Calibri" w:cs="Calibri"/>
-          <w:b/>
-          <w:bCs/>
-          <w:sz w:val="22"/>
-          <w:szCs w:val="22"/>
-        </w:rPr>
-        <w:t xml:space="preserve"> -</w:t>
-      </w:r>
-      <w:r>
-        <w:rPr>
-          <w:rFonts w:ascii="Calibri" w:hAnsi="Calibri" w:cs="Calibri"/>
-          <w:b/>
-          <w:bCs/>
-          <w:sz w:val="22"/>
-          <w:szCs w:val="22"/>
-        </w:rPr>
-        <w:t xml:space="preserve"> </w:t>
-      </w:r>
-      <w:r>
-        <w:rPr>
-          <w:rFonts w:ascii="Calibri" w:hAnsi="Calibri" w:cs="Calibri"/>
-          <w:sz w:val="22"/>
-          <w:szCs w:val="22"/>
-        </w:rPr>
-        <w:t>Charlotte</w:t>
-      </w:r>
-      <w:r>
-        <w:rPr>
-          <w:rFonts w:ascii="Calibri" w:hAnsi="Calibri" w:cs="Calibri"/>
-          <w:b/>
-          <w:bCs/>
-          <w:sz w:val="22"/>
-          <w:szCs w:val="22"/>
-        </w:rPr>
-        <w:t xml:space="preserve">, </w:t>
-      </w:r>
-      <w:r>
-        <w:rPr>
-          <w:rFonts w:ascii="Calibri" w:hAnsi="Calibri" w:cs="Calibri"/>
-          <w:sz w:val="22"/>
-          <w:szCs w:val="22"/>
-        </w:rPr>
-        <w:t xml:space="preserve">North Carolina         </w:t>
-      </w:r>
-      <w:r>
-        <w:rPr>
-          <w:rFonts w:ascii="Calibri" w:hAnsi="Calibri" w:cs="Calibri"/>
-          <w:sz w:val="22"/>
-          <w:szCs w:val="22"/>
-        </w:rPr>
-        <w:t xml:space="preserve">                          </w:t>
-      </w:r>
-      <w:r>
-        <w:rPr>
-          <w:rFonts w:ascii="Calibri" w:hAnsi="Calibri" w:cs="Calibri"/>
-          <w:sz w:val="22"/>
-          <w:szCs w:val="22"/>
-        </w:rPr>
-        <w:t xml:space="preserve">   O</w:t>
-      </w:r>
-      <w:r>
-        <w:rPr>
-          <w:rFonts w:ascii="Calibri" w:hAnsi="Calibri" w:cs="Calibri"/>
-          <w:b/>
-          <w:bCs/>
-          <w:sz w:val="22"/>
-          <w:szCs w:val="22"/>
-        </w:rPr>
-        <w:t>ctober</w:t>
-      </w:r>
-      <w:r>
-        <w:rPr>
-          <w:rFonts w:ascii="Calibri" w:hAnsi="Calibri" w:cs="Calibri"/>
-          <w:b/>
-          <w:bCs/>
-          <w:sz w:val="22"/>
-          <w:szCs w:val="22"/>
-        </w:rPr>
-        <w:t xml:space="preserve"> 2022 –</w:t>
-      </w:r>
-      <w:r>
-        <w:rPr>
-          <w:rFonts w:ascii="Calibri" w:hAnsi="Calibri" w:cs="Calibri"/>
-          <w:b/>
-          <w:bCs/>
-          <w:sz w:val="22"/>
-          <w:szCs w:val="22"/>
-        </w:rPr>
-        <w:t xml:space="preserve"> December </w:t>
-      </w:r>
-      <w:r>
-        <w:rPr>
-          <w:rFonts w:ascii="Calibri" w:hAnsi="Calibri" w:cs="Calibri"/>
-          <w:b/>
-          <w:bCs/>
-          <w:sz w:val="22"/>
-          <w:szCs w:val="22"/>
-        </w:rPr>
-        <w:t xml:space="preserve">2022 </w:t>
-      </w:r>
-    </w:p>
-    <w:p>
-      <w:pPr>
-        <w:pStyle w:val="Thesis"/>
-        <w:tabs>
-          <w:tab w:val="left" w:pos="3825"/>
-          <w:tab w:val="right" w:pos="9360"/>
-        </w:tabs>
-        <w:spacing w:after="0"/>
-        <w:rPr>
-          <w:rFonts w:ascii="Calibri" w:hAnsi="Calibri" w:cs="Calibri"/>
-          <w:b/>
-          <w:i/>
-          <w:iCs/>
-          <w:sz w:val="22"/>
-          <w:szCs w:val="22"/>
-        </w:rPr>
-      </w:pPr>
-      <w:r>
-        <w:rPr>
-          <w:rFonts w:ascii="Calibri" w:hAnsi="Calibri" w:cs="Calibri"/>
-          <w:b/>
-          <w:bCs/>
-          <w:i/>
-          <w:iCs/>
-          <w:sz w:val="22"/>
-          <w:szCs w:val="22"/>
-        </w:rPr>
-        <w:t>E</w:t>
-      </w:r>
-      <w:r>
-        <w:rPr>
-          <w:rFonts w:ascii="Calibri" w:hAnsi="Calibri" w:cs="Calibri"/>
-          <w:b/>
-          <w:i/>
-          <w:iCs/>
-          <w:sz w:val="22"/>
-          <w:szCs w:val="22"/>
-        </w:rPr>
-        <w:t>vent Catering Specialist</w:t>
-      </w:r>
-    </w:p>
-    <w:p>
-      <w:pPr>
-        <w:pStyle w:val="Thesis"/>
-        <w:numPr>
-          <w:ilvl w:val="0"/>
-          <w:numId w:val="11"/>
-        </w:numPr>
-        <w:tabs>
-          <w:tab w:val="left" w:pos="3825"/>
-          <w:tab w:val="right" w:pos="9360"/>
-        </w:tabs>
-        <w:spacing w:after="0"/>
-        <w:rPr>
-          <w:rFonts w:ascii="Calibri" w:hAnsi="Calibri" w:cs="Calibri"/>
-          <w:sz w:val="22"/>
-          <w:szCs w:val="22"/>
-        </w:rPr>
-      </w:pPr>
-      <w:r>
-        <w:rPr>
-          <w:rFonts w:ascii="Calibri" w:hAnsi="Calibri" w:cs="Calibri"/>
-          <w:sz w:val="22"/>
-          <w:szCs w:val="22"/>
-        </w:rPr>
-        <w:t xml:space="preserve">Efficiently transported catering orders </w:t>
-      </w:r>
-      <w:r>
-        <w:rPr>
-          <w:rFonts w:ascii="Calibri" w:hAnsi="Calibri" w:cs="Calibri"/>
-          <w:sz w:val="22"/>
-          <w:szCs w:val="22"/>
-        </w:rPr>
-        <w:t xml:space="preserve">and coordinated with event venues to </w:t>
-      </w:r>
-      <w:r>
-        <w:rPr>
-          <w:rFonts w:ascii="Calibri" w:hAnsi="Calibri" w:cs="Calibri"/>
-          <w:sz w:val="22"/>
-          <w:szCs w:val="22"/>
-        </w:rPr>
-        <w:t xml:space="preserve">guarantee </w:t>
-      </w:r>
-      <w:r>
-        <w:rPr>
-          <w:rFonts w:ascii="Calibri" w:hAnsi="Calibri" w:cs="Calibri"/>
-          <w:sz w:val="22"/>
-          <w:szCs w:val="22"/>
-        </w:rPr>
-        <w:t>timely delivery and setup of food stations</w:t>
-      </w:r>
-    </w:p>
-    <w:p>
-      <w:pPr>
-        <w:pStyle w:val="Thesis"/>
-        <w:numPr>
-          <w:ilvl w:val="0"/>
-          <w:numId w:val="11"/>
-        </w:numPr>
-        <w:tabs>
-          <w:tab w:val="left" w:pos="3825"/>
-          <w:tab w:val="right" w:pos="9360"/>
-        </w:tabs>
-        <w:spacing w:after="0"/>
-        <w:rPr>
-          <w:rFonts w:ascii="Calibri" w:hAnsi="Calibri" w:cs="Calibri"/>
-          <w:sz w:val="22"/>
-          <w:szCs w:val="22"/>
-        </w:rPr>
-      </w:pPr>
-      <w:r>
-        <w:rPr>
-          <w:rFonts w:ascii="Calibri" w:hAnsi="Calibri" w:cs="Calibri"/>
-          <w:sz w:val="22"/>
-          <w:szCs w:val="22"/>
-        </w:rPr>
-        <w:t>Served food to guests</w:t>
-      </w:r>
-      <w:r>
-        <w:rPr>
-          <w:rFonts w:ascii="Calibri" w:hAnsi="Calibri" w:cs="Calibri"/>
-          <w:sz w:val="22"/>
-          <w:szCs w:val="22"/>
-        </w:rPr>
-        <w:t xml:space="preserve">, </w:t>
-      </w:r>
-      <w:r>
-        <w:rPr>
-          <w:rFonts w:ascii="Calibri" w:hAnsi="Calibri" w:cs="Calibri"/>
-          <w:sz w:val="22"/>
-          <w:szCs w:val="22"/>
-        </w:rPr>
-        <w:t xml:space="preserve">upholding </w:t>
-      </w:r>
-      <w:r>
-        <w:rPr>
-          <w:rFonts w:ascii="Calibri" w:hAnsi="Calibri" w:cs="Calibri"/>
-          <w:sz w:val="22"/>
-          <w:szCs w:val="22"/>
-        </w:rPr>
-        <w:t>exceptional customer service</w:t>
-      </w:r>
-      <w:r>
-        <w:rPr>
-          <w:rFonts w:ascii="Calibri" w:hAnsi="Calibri" w:cs="Calibri"/>
-          <w:sz w:val="22"/>
-          <w:szCs w:val="22"/>
-        </w:rPr>
-        <w:t xml:space="preserve"> for gatherings of various sizes</w:t>
-      </w:r>
-    </w:p>
-    <w:p>
-      <w:pPr>
-        <w:pStyle w:val="Thesis"/>
-        <w:spacing w:after="0"/>
-        <w:rPr>
-          <w:rFonts w:ascii="Calibri" w:hAnsi="Calibri" w:cs="Calibri"/>
-          <w:b/>
-          <w:sz w:val="18"/>
-          <w:szCs w:val="18"/>
-        </w:rPr>
-      </w:pPr>
-    </w:p>
-    <w:p>
-      <w:pPr>
-        <w:pStyle w:val="Thesis"/>
-        <w:tabs>
-          <w:tab w:val="left" w:pos="3825"/>
-          <w:tab w:val="right" w:pos="9360"/>
-        </w:tabs>
-        <w:spacing w:after="0"/>
-        <w:rPr>
-          <w:rFonts w:ascii="Calibri" w:hAnsi="Calibri" w:cs="Calibri"/>
-          <w:b/>
-          <w:bCs/>
-          <w:sz w:val="22"/>
-          <w:szCs w:val="22"/>
-        </w:rPr>
-      </w:pPr>
-      <w:r>
-        <w:rPr>
-          <w:rFonts w:ascii="Calibri" w:hAnsi="Calibri" w:cs="Calibri"/>
-          <w:b/>
-          <w:bCs/>
-          <w:caps/>
-          <w:sz w:val="22"/>
-          <w:szCs w:val="22"/>
-        </w:rPr>
-        <w:t>Bethum</w:t>
-      </w:r>
-      <w:r>
-        <w:rPr>
-          <w:rFonts w:ascii="Calibri" w:hAnsi="Calibri" w:cs="Calibri"/>
-          <w:b/>
-          <w:bCs/>
-          <w:caps/>
-          <w:sz w:val="22"/>
-          <w:szCs w:val="22"/>
-        </w:rPr>
-        <w:t xml:space="preserve"> Cookman University</w:t>
-      </w:r>
-      <w:r>
-        <w:rPr>
-          <w:rFonts w:ascii="Calibri" w:hAnsi="Calibri" w:cs="Calibri"/>
-          <w:sz w:val="22"/>
-          <w:szCs w:val="22"/>
-        </w:rPr>
-        <w:t xml:space="preserve"> - </w:t>
-      </w:r>
-      <w:r>
-        <w:rPr>
-          <w:rFonts w:ascii="Calibri" w:hAnsi="Calibri" w:cs="Calibri"/>
-          <w:sz w:val="22"/>
-          <w:szCs w:val="22"/>
-        </w:rPr>
-        <w:t>Daytona Beach, F</w:t>
-      </w:r>
-      <w:r>
-        <w:rPr>
-          <w:rFonts w:ascii="Calibri" w:hAnsi="Calibri" w:cs="Calibri"/>
-          <w:sz w:val="22"/>
-          <w:szCs w:val="22"/>
-        </w:rPr>
-        <w:t>L</w:t>
-      </w:r>
-      <w:r>
-        <w:rPr>
-          <w:rFonts w:ascii="Calibri" w:hAnsi="Calibri" w:cs="Calibri"/>
-          <w:sz w:val="22"/>
-          <w:szCs w:val="22"/>
-        </w:rPr>
-        <w:t xml:space="preserve">                                      </w:t>
-      </w:r>
-      <w:r>
-        <w:rPr>
-          <w:rFonts w:ascii="Calibri" w:hAnsi="Calibri" w:cs="Calibri"/>
-          <w:sz w:val="22"/>
-          <w:szCs w:val="22"/>
-        </w:rPr>
-        <w:t xml:space="preserve">                             </w:t>
-      </w:r>
-      <w:r>
-        <w:rPr>
-          <w:rFonts w:ascii="Calibri" w:hAnsi="Calibri" w:cs="Calibri"/>
-          <w:sz w:val="22"/>
-          <w:szCs w:val="22"/>
-        </w:rPr>
-        <w:t xml:space="preserve">     </w:t>
-      </w:r>
-      <w:r>
-        <w:rPr>
-          <w:rFonts w:ascii="Calibri" w:hAnsi="Calibri" w:cs="Calibri"/>
-          <w:sz w:val="22"/>
-          <w:szCs w:val="22"/>
-        </w:rPr>
-        <w:t xml:space="preserve">  </w:t>
-      </w:r>
-      <w:r>
-        <w:rPr>
-          <w:rFonts w:ascii="Calibri" w:hAnsi="Calibri" w:cs="Calibri"/>
-          <w:sz w:val="22"/>
-          <w:szCs w:val="22"/>
-        </w:rPr>
-        <w:t xml:space="preserve"> </w:t>
-      </w:r>
-      <w:r>
-        <w:rPr>
-          <w:rFonts w:ascii="Calibri" w:hAnsi="Calibri" w:cs="Calibri"/>
-          <w:b/>
-          <w:bCs/>
-          <w:sz w:val="22"/>
-          <w:szCs w:val="22"/>
-        </w:rPr>
-        <w:t>August 2020 – May 2022</w:t>
-      </w:r>
-    </w:p>
-    <w:p>
-      <w:pPr>
-        <w:pStyle w:val="Thesis"/>
-        <w:tabs>
-          <w:tab w:val="left" w:pos="3825"/>
-          <w:tab w:val="right" w:pos="9360"/>
-        </w:tabs>
-        <w:spacing w:after="0"/>
-        <w:rPr>
-          <w:rFonts w:ascii="Calibri" w:hAnsi="Calibri" w:cs="Calibri"/>
-          <w:sz w:val="22"/>
-          <w:szCs w:val="22"/>
-        </w:rPr>
-      </w:pPr>
-      <w:bookmarkStart w:id="0" w:name="_Hlk146286594"/>
-      <w:r>
-        <w:rPr>
-          <w:rFonts w:ascii="Calibri" w:hAnsi="Calibri" w:cs="Calibri"/>
-          <w:b/>
-          <w:bCs/>
-          <w:i/>
-          <w:iCs/>
-          <w:sz w:val="22"/>
-          <w:szCs w:val="22"/>
-        </w:rPr>
-        <w:t>D</w:t>
-      </w:r>
-      <w:r>
-        <w:rPr>
-          <w:rFonts w:ascii="Calibri" w:hAnsi="Calibri" w:cs="Calibri"/>
-          <w:b/>
-          <w:bCs/>
-          <w:i/>
-          <w:iCs/>
-          <w:sz w:val="22"/>
-          <w:szCs w:val="22"/>
-        </w:rPr>
-        <w:t>ivision</w:t>
-      </w:r>
-      <w:r>
-        <w:rPr>
-          <w:rFonts w:ascii="Calibri" w:hAnsi="Calibri" w:cs="Calibri"/>
-          <w:b/>
-          <w:bCs/>
-          <w:i/>
-          <w:iCs/>
-          <w:sz w:val="22"/>
-          <w:szCs w:val="22"/>
-        </w:rPr>
-        <w:t xml:space="preserve"> 1 NCAA S</w:t>
-      </w:r>
-      <w:r>
-        <w:rPr>
-          <w:rFonts w:ascii="Calibri" w:hAnsi="Calibri" w:cs="Calibri"/>
-          <w:b/>
-          <w:bCs/>
-          <w:i/>
-          <w:iCs/>
-          <w:sz w:val="22"/>
-          <w:szCs w:val="22"/>
-        </w:rPr>
-        <w:t>tudent</w:t>
-      </w:r>
-      <w:r>
-        <w:rPr>
-          <w:rFonts w:ascii="Calibri" w:hAnsi="Calibri" w:cs="Calibri"/>
-          <w:b/>
-          <w:bCs/>
-          <w:i/>
-          <w:iCs/>
-          <w:sz w:val="22"/>
-          <w:szCs w:val="22"/>
-        </w:rPr>
-        <w:t xml:space="preserve"> A</w:t>
-      </w:r>
-      <w:r>
-        <w:rPr>
-          <w:rFonts w:ascii="Calibri" w:hAnsi="Calibri" w:cs="Calibri"/>
-          <w:b/>
-          <w:bCs/>
-          <w:i/>
-          <w:iCs/>
-          <w:sz w:val="22"/>
-          <w:szCs w:val="22"/>
-        </w:rPr>
-        <w:t>thlete</w:t>
-      </w:r>
-    </w:p>
-    <w:bookmarkEnd w:id="0"/>
-    <w:p>
-      <w:pPr>
-        <w:pStyle w:val="Thesis"/>
-        <w:numPr>
-          <w:ilvl w:val="0"/>
-          <w:numId w:val="11"/>
-        </w:numPr>
-        <w:tabs>
-          <w:tab w:val="left" w:pos="3825"/>
-          <w:tab w:val="right" w:pos="9360"/>
-        </w:tabs>
-        <w:spacing w:after="0"/>
-        <w:rPr>
-          <w:rFonts w:ascii="Calibri" w:hAnsi="Calibri" w:cs="Calibri"/>
-          <w:sz w:val="22"/>
-          <w:szCs w:val="22"/>
-        </w:rPr>
-      </w:pPr>
-      <w:r>
-        <w:rPr>
-          <w:rFonts w:ascii="Calibri" w:hAnsi="Calibri" w:cs="Calibri"/>
-          <w:sz w:val="22"/>
-          <w:szCs w:val="22"/>
-        </w:rPr>
-        <w:t>Motivated young players by guiding, teaching, and providing feedback, enabling them to tap into their utmost capabilities and fostering a spirit of unity and energy within the team</w:t>
-      </w:r>
-    </w:p>
-    <w:p>
-      <w:pPr>
-        <w:pStyle w:val="Thesis"/>
-        <w:numPr>
-          <w:ilvl w:val="0"/>
-          <w:numId w:val="11"/>
-        </w:numPr>
-        <w:tabs>
-          <w:tab w:val="left" w:pos="3825"/>
-          <w:tab w:val="right" w:pos="9360"/>
-        </w:tabs>
-        <w:spacing w:after="0"/>
-        <w:rPr>
-          <w:rFonts w:ascii="Calibri" w:hAnsi="Calibri" w:cs="Calibri"/>
-          <w:sz w:val="22"/>
-          <w:szCs w:val="22"/>
-        </w:rPr>
-      </w:pPr>
-      <w:r>
-        <w:rPr>
-          <w:rFonts w:ascii="Calibri" w:hAnsi="Calibri" w:cs="Calibri"/>
-          <w:sz w:val="22"/>
-          <w:szCs w:val="22"/>
-        </w:rPr>
-        <w:t>Served as a mentor to</w:t>
-      </w:r>
-      <w:r>
-        <w:rPr>
-          <w:rFonts w:ascii="Calibri" w:hAnsi="Calibri" w:cs="Calibri"/>
-          <w:sz w:val="22"/>
-          <w:szCs w:val="22"/>
-        </w:rPr>
-        <w:t xml:space="preserve"> </w:t>
-      </w:r>
-      <w:r>
-        <w:rPr>
-          <w:rFonts w:ascii="Calibri" w:hAnsi="Calibri" w:cs="Calibri"/>
-          <w:sz w:val="22"/>
-          <w:szCs w:val="22"/>
-        </w:rPr>
-        <w:t xml:space="preserve">10 </w:t>
-      </w:r>
-      <w:r>
-        <w:rPr>
-          <w:rFonts w:ascii="Calibri" w:hAnsi="Calibri" w:cs="Calibri"/>
-          <w:sz w:val="22"/>
-          <w:szCs w:val="22"/>
-        </w:rPr>
-        <w:t xml:space="preserve">aspiring baseball players during summer camps while training for professional </w:t>
-      </w:r>
-      <w:proofErr w:type="gramStart"/>
-      <w:r>
-        <w:rPr>
-          <w:rFonts w:ascii="Calibri" w:hAnsi="Calibri" w:cs="Calibri"/>
-          <w:sz w:val="22"/>
-          <w:szCs w:val="22"/>
-        </w:rPr>
-        <w:t>opportunit</w:t>
-      </w:r>
-      <w:r>
-        <w:rPr>
-          <w:rFonts w:ascii="Calibri" w:hAnsi="Calibri" w:cs="Calibri"/>
-          <w:sz w:val="22"/>
-          <w:szCs w:val="22"/>
-        </w:rPr>
-        <w:t>ies</w:t>
-      </w:r>
-      <w:proofErr w:type="gramEnd"/>
-    </w:p>
-    <w:p>
-      <w:pPr>
-        <w:spacing w:after="0"/>
-        <w:contextualSpacing/>
-        <w:rPr>
-          <w:rFonts w:asciiTheme="minorHAnsi" w:hAnsiTheme="minorHAnsi" w:cstheme="minorHAnsi"/>
-          <w:color w:val="374151"/>
-          <w:sz w:val="18"/>
-          <w:szCs w:val="18"/>
-          <w:shd w:val="clear" w:color="auto" w:fill="F7F7F8"/>
-        </w:rPr>
-      </w:pPr>
-    </w:p>
-    <w:p>
-      <w:pPr>
-        <w:pStyle w:val="Thesis"/>
-        <w:tabs>
-          <w:tab w:val="left" w:pos="3825"/>
-          <w:tab w:val="right" w:pos="9360"/>
-        </w:tabs>
-        <w:spacing w:after="0"/>
-        <w:rPr>
-          <w:rFonts w:ascii="Calibri" w:hAnsi="Calibri" w:cs="Calibri"/>
-          <w:b/>
-          <w:bCs/>
-          <w:sz w:val="22"/>
-          <w:szCs w:val="22"/>
-        </w:rPr>
-      </w:pPr>
-      <w:r>
-        <w:rPr>
-          <w:rFonts w:ascii="Calibri" w:hAnsi="Calibri" w:cs="Calibri"/>
-          <w:b/>
-          <w:bCs/>
-          <w:i/>
-          <w:iCs/>
-          <w:caps/>
-          <w:sz w:val="22"/>
-          <w:szCs w:val="22"/>
-        </w:rPr>
-        <w:t>Broward College</w:t>
-      </w:r>
-      <w:r>
-        <w:rPr>
-          <w:rFonts w:ascii="Calibri" w:hAnsi="Calibri" w:cs="Calibri"/>
-          <w:sz w:val="22"/>
-          <w:szCs w:val="22"/>
-        </w:rPr>
-        <w:t xml:space="preserve"> - </w:t>
-      </w:r>
-      <w:r>
-        <w:rPr>
-          <w:rFonts w:ascii="Calibri" w:hAnsi="Calibri" w:cs="Calibri"/>
-          <w:sz w:val="22"/>
-          <w:szCs w:val="22"/>
-        </w:rPr>
-        <w:t>Davie, F</w:t>
-      </w:r>
-      <w:r>
-        <w:rPr>
-          <w:rFonts w:ascii="Calibri" w:hAnsi="Calibri" w:cs="Calibri"/>
-          <w:sz w:val="22"/>
-          <w:szCs w:val="22"/>
-        </w:rPr>
-        <w:t xml:space="preserve">L          </w:t>
-      </w:r>
-      <w:r>
-        <w:rPr>
-          <w:rFonts w:ascii="Calibri" w:hAnsi="Calibri" w:cs="Calibri"/>
-          <w:sz w:val="22"/>
-          <w:szCs w:val="22"/>
-        </w:rPr>
-        <w:t xml:space="preserve">                                                                           </w:t>
-      </w:r>
-      <w:r>
-        <w:rPr>
-          <w:rFonts w:ascii="Calibri" w:hAnsi="Calibri" w:cs="Calibri"/>
-          <w:sz w:val="22"/>
-          <w:szCs w:val="22"/>
-        </w:rPr>
-        <w:t xml:space="preserve">                             </w:t>
-      </w:r>
-      <w:r>
-        <w:rPr>
-          <w:rFonts w:ascii="Calibri" w:hAnsi="Calibri" w:cs="Calibri"/>
-          <w:sz w:val="22"/>
-          <w:szCs w:val="22"/>
-        </w:rPr>
-        <w:t xml:space="preserve"> </w:t>
-      </w:r>
-      <w:r>
-        <w:rPr>
-          <w:rFonts w:ascii="Calibri" w:hAnsi="Calibri" w:cs="Calibri"/>
-          <w:b/>
-          <w:bCs/>
-          <w:sz w:val="22"/>
-          <w:szCs w:val="22"/>
-        </w:rPr>
-        <w:t>August 2019 – May 2020</w:t>
-      </w:r>
-    </w:p>
-    <w:p>
-      <w:pPr>
-        <w:pStyle w:val="Thesis"/>
-        <w:tabs>
-          <w:tab w:val="left" w:pos="3825"/>
-          <w:tab w:val="right" w:pos="9360"/>
-        </w:tabs>
-        <w:spacing w:after="0"/>
-        <w:rPr>
-          <w:rFonts w:ascii="Calibri" w:hAnsi="Calibri" w:cs="Calibri"/>
-          <w:sz w:val="22"/>
-          <w:szCs w:val="22"/>
-        </w:rPr>
-      </w:pPr>
-      <w:r>
-        <w:rPr>
-          <w:rFonts w:ascii="Calibri" w:hAnsi="Calibri" w:cs="Calibri"/>
-          <w:b/>
-          <w:bCs/>
-          <w:i/>
-          <w:iCs/>
-          <w:sz w:val="22"/>
-          <w:szCs w:val="22"/>
-        </w:rPr>
-        <w:t>D</w:t>
-      </w:r>
-      <w:r>
-        <w:rPr>
-          <w:rFonts w:ascii="Calibri" w:hAnsi="Calibri" w:cs="Calibri"/>
-          <w:b/>
-          <w:bCs/>
-          <w:i/>
-          <w:iCs/>
-          <w:sz w:val="22"/>
-          <w:szCs w:val="22"/>
-        </w:rPr>
-        <w:t>ivision</w:t>
-      </w:r>
-      <w:r>
-        <w:rPr>
-          <w:rFonts w:ascii="Calibri" w:hAnsi="Calibri" w:cs="Calibri"/>
-          <w:b/>
-          <w:bCs/>
-          <w:i/>
-          <w:iCs/>
-          <w:sz w:val="22"/>
-          <w:szCs w:val="22"/>
-        </w:rPr>
-        <w:t xml:space="preserve"> 1 N</w:t>
-      </w:r>
-      <w:r>
-        <w:rPr>
-          <w:rFonts w:ascii="Calibri" w:hAnsi="Calibri" w:cs="Calibri"/>
-          <w:b/>
-          <w:bCs/>
-          <w:i/>
-          <w:iCs/>
-          <w:sz w:val="22"/>
-          <w:szCs w:val="22"/>
-        </w:rPr>
-        <w:t>J</w:t>
-      </w:r>
-      <w:r>
-        <w:rPr>
-          <w:rFonts w:ascii="Calibri" w:hAnsi="Calibri" w:cs="Calibri"/>
-          <w:b/>
-          <w:bCs/>
-          <w:i/>
-          <w:iCs/>
-          <w:sz w:val="22"/>
-          <w:szCs w:val="22"/>
-        </w:rPr>
-        <w:t>CAA S</w:t>
-      </w:r>
-      <w:r>
-        <w:rPr>
-          <w:rFonts w:ascii="Calibri" w:hAnsi="Calibri" w:cs="Calibri"/>
-          <w:b/>
-          <w:bCs/>
-          <w:i/>
-          <w:iCs/>
-          <w:sz w:val="22"/>
-          <w:szCs w:val="22"/>
-        </w:rPr>
-        <w:t>tudent</w:t>
-      </w:r>
-      <w:r>
-        <w:rPr>
-          <w:rFonts w:ascii="Calibri" w:hAnsi="Calibri" w:cs="Calibri"/>
-          <w:b/>
-          <w:bCs/>
-          <w:i/>
-          <w:iCs/>
-          <w:sz w:val="22"/>
-          <w:szCs w:val="22"/>
-        </w:rPr>
-        <w:t xml:space="preserve"> A</w:t>
-      </w:r>
-      <w:r>
-        <w:rPr>
-          <w:rFonts w:ascii="Calibri" w:hAnsi="Calibri" w:cs="Calibri"/>
-          <w:b/>
-          <w:bCs/>
-          <w:i/>
-          <w:iCs/>
-          <w:sz w:val="22"/>
-          <w:szCs w:val="22"/>
-        </w:rPr>
-        <w:t>thlete</w:t>
-      </w:r>
-    </w:p>
-    <w:p>
-      <w:pPr>
-        <w:pStyle w:val="Thesis"/>
-        <w:numPr>
-          <w:ilvl w:val="0"/>
-          <w:numId w:val="11"/>
-        </w:numPr>
-        <w:tabs>
-          <w:tab w:val="left" w:pos="3825"/>
-          <w:tab w:val="right" w:pos="9360"/>
-        </w:tabs>
-        <w:spacing w:after="0"/>
-        <w:rPr>
-          <w:rFonts w:ascii="Calibri" w:hAnsi="Calibri" w:cs="Calibri"/>
-          <w:sz w:val="22"/>
-          <w:szCs w:val="22"/>
-        </w:rPr>
-      </w:pPr>
-      <w:r>
-        <w:rPr>
-          <w:rFonts w:ascii="Calibri" w:hAnsi="Calibri" w:cs="Calibri"/>
-          <w:sz w:val="22"/>
-          <w:szCs w:val="22"/>
-        </w:rPr>
-        <w:t>Collaborated with coaches and team members</w:t>
-      </w:r>
-      <w:r>
-        <w:rPr>
-          <w:rFonts w:ascii="Calibri" w:hAnsi="Calibri" w:cs="Calibri"/>
-          <w:sz w:val="22"/>
-          <w:szCs w:val="22"/>
-        </w:rPr>
-        <w:t xml:space="preserve"> </w:t>
-      </w:r>
-      <w:r>
-        <w:rPr>
-          <w:rFonts w:ascii="Calibri" w:hAnsi="Calibri" w:cs="Calibri"/>
-          <w:sz w:val="22"/>
-          <w:szCs w:val="22"/>
-        </w:rPr>
-        <w:t>during games and practices</w:t>
-      </w:r>
-      <w:r>
-        <w:rPr>
-          <w:rFonts w:ascii="Calibri" w:hAnsi="Calibri" w:cs="Calibri"/>
-          <w:sz w:val="22"/>
-          <w:szCs w:val="22"/>
-        </w:rPr>
-        <w:t>,</w:t>
-      </w:r>
-      <w:r>
-        <w:rPr>
-          <w:rFonts w:ascii="Calibri" w:hAnsi="Calibri" w:cs="Calibri"/>
-          <w:sz w:val="22"/>
-          <w:szCs w:val="22"/>
-        </w:rPr>
-        <w:t xml:space="preserve"> </w:t>
-      </w:r>
-      <w:r>
-        <w:rPr>
-          <w:rFonts w:ascii="Calibri" w:hAnsi="Calibri" w:cs="Calibri"/>
-          <w:sz w:val="22"/>
-          <w:szCs w:val="22"/>
-        </w:rPr>
-        <w:t>exhibit</w:t>
-      </w:r>
-      <w:r>
-        <w:rPr>
-          <w:rFonts w:ascii="Calibri" w:hAnsi="Calibri" w:cs="Calibri"/>
-          <w:sz w:val="22"/>
-          <w:szCs w:val="22"/>
-        </w:rPr>
-        <w:t>ing</w:t>
-      </w:r>
-      <w:r>
-        <w:rPr>
-          <w:rFonts w:ascii="Calibri" w:hAnsi="Calibri" w:cs="Calibri"/>
-          <w:sz w:val="22"/>
-          <w:szCs w:val="22"/>
-        </w:rPr>
-        <w:t xml:space="preserve"> a strong work ethic and excellent time management skills</w:t>
-      </w:r>
-    </w:p>
-    <w:p>
-      <w:pPr>
-        <w:pStyle w:val="Thesis"/>
-        <w:tabs>
-          <w:tab w:val="left" w:pos="3825"/>
-          <w:tab w:val="right" w:pos="9360"/>
-        </w:tabs>
-        <w:spacing w:after="0"/>
-        <w:rPr>
-          <w:rFonts w:ascii="Calibri" w:hAnsi="Calibri" w:cs="Calibri"/>
-          <w:i/>
-          <w:iCs/>
-          <w:sz w:val="18"/>
-          <w:szCs w:val="18"/>
-        </w:rPr>
-      </w:pPr>
-    </w:p>
-    <w:p>
-      <w:pPr>
-        <w:pStyle w:val="Thesis"/>
-        <w:spacing w:after="0"/>
-        <w:rPr>
-          <w:rFonts w:ascii="Calibri" w:hAnsi="Calibri" w:cs="Calibri"/>
-          <w:b/>
-          <w:sz w:val="28"/>
-          <w:szCs w:val="28"/>
-        </w:rPr>
-      </w:pPr>
-      <w:r>
-        <w:rPr>
-          <w:rFonts w:ascii="Calibri" w:hAnsi="Calibri" w:cs="Calibri"/>
-          <w:b/>
-          <w:sz w:val="28"/>
-          <w:szCs w:val="28"/>
-        </w:rPr>
-        <w:t xml:space="preserve">SKILLS </w:t>
-      </w:r>
-      <w:r>
-        <w:rPr>
-          <w:rFonts w:ascii="Calibri" w:hAnsi="Calibri" w:cs="Calibri"/>
-          <w:b/>
-          <w:sz w:val="28"/>
-          <w:szCs w:val="28"/>
-        </w:rPr>
-        <w:t>&amp; ABILITIES</w:t>
-      </w:r>
-    </w:p>
-    <w:p>
-      <w:pPr>
-        <w:pStyle w:val="Thesis"/>
-        <w:spacing w:after="0"/>
-        <w:rPr>
-          <w:rFonts w:ascii="Calibri" w:hAnsi="Calibri" w:cs="Calibri"/>
-          <w:sz w:val="22"/>
-          <w:szCs w:val="22"/>
-        </w:rPr>
-      </w:pPr>
-      <w:r>
-        <w:rPr>
-          <w:rFonts w:ascii="Calibri" w:hAnsi="Calibri" w:cs="Calibri"/>
-          <w:b/>
-          <w:bCs/>
-          <w:sz w:val="22"/>
-          <w:szCs w:val="22"/>
-        </w:rPr>
-        <w:t>Technical:</w:t>
-      </w:r>
-      <w:r>
-        <w:rPr>
-          <w:rFonts w:ascii="Calibri" w:hAnsi="Calibri" w:cs="Calibri"/>
-          <w:sz w:val="22"/>
-          <w:szCs w:val="22"/>
-        </w:rPr>
-        <w:t xml:space="preserve"> </w:t>
-      </w:r>
-      <w:r>
-        <w:rPr>
-          <w:rFonts w:ascii="Calibri" w:hAnsi="Calibri" w:cs="Calibri"/>
-          <w:sz w:val="22"/>
-          <w:szCs w:val="22"/>
-        </w:rPr>
-        <w:t>JavaScript, React, MySQL, Mongo DB, Node.js</w:t>
-      </w:r>
-      <w:r>
-        <w:rPr>
-          <w:rFonts w:ascii="Calibri" w:hAnsi="Calibri" w:cs="Calibri"/>
-          <w:sz w:val="22"/>
-          <w:szCs w:val="22"/>
-        </w:rPr>
-        <w:t>, Microsoft Office Suite</w:t>
-      </w:r>
-    </w:p>
-    <w:p>
-      <w:pPr>
-        <w:pStyle w:val="Thesis"/>
-        <w:spacing w:after="0"/>
-        <w:rPr>
-          <w:rFonts w:ascii="Times New Roman" w:hAnsi="Times New Roman"/>
-          <w:sz w:val="22"/>
-          <w:szCs w:val="22"/>
-        </w:rPr>
-      </w:pPr>
-      <w:r>
-        <w:rPr>
-          <w:rFonts w:ascii="Calibri" w:hAnsi="Calibri" w:cs="Calibri"/>
-          <w:b/>
-          <w:bCs/>
-          <w:sz w:val="22"/>
-          <w:szCs w:val="22"/>
-        </w:rPr>
-        <w:t xml:space="preserve">Competencies: </w:t>
-      </w:r>
-      <w:r>
-        <w:rPr>
-          <w:rFonts w:ascii="Calibri" w:hAnsi="Calibri" w:cs="Calibri"/>
-          <w:sz w:val="22"/>
-          <w:szCs w:val="22"/>
-        </w:rPr>
-        <w:t>Leadership,</w:t>
-      </w:r>
-      <w:r>
-        <w:rPr>
-          <w:rFonts w:ascii="Calibri" w:hAnsi="Calibri" w:cs="Calibri"/>
-          <w:b/>
-          <w:bCs/>
-          <w:sz w:val="22"/>
-          <w:szCs w:val="22"/>
-        </w:rPr>
-        <w:t xml:space="preserve"> </w:t>
-      </w:r>
-      <w:r>
-        <w:rPr>
-          <w:rFonts w:ascii="Calibri" w:hAnsi="Calibri" w:cs="Calibri"/>
-          <w:sz w:val="22"/>
-          <w:szCs w:val="22"/>
-        </w:rPr>
-        <w:t xml:space="preserve">Mentoring, </w:t>
-      </w:r>
-      <w:r>
-        <w:rPr>
-          <w:rFonts w:asciiTheme="minorHAnsi" w:hAnsiTheme="minorHAnsi" w:cstheme="minorHAnsi"/>
-          <w:sz w:val="22"/>
-          <w:szCs w:val="22"/>
-        </w:rPr>
-        <w:t>Collaboration, Problem Solving, Detail</w:t>
-      </w:r>
-      <w:r>
-        <w:rPr>
-          <w:rFonts w:asciiTheme="minorHAnsi" w:hAnsiTheme="minorHAnsi" w:cstheme="minorHAnsi"/>
-          <w:sz w:val="22"/>
-          <w:szCs w:val="22"/>
-        </w:rPr>
-        <w:t>-</w:t>
-      </w:r>
-      <w:r>
-        <w:rPr>
-          <w:rFonts w:asciiTheme="minorHAnsi" w:hAnsiTheme="minorHAnsi" w:cstheme="minorHAnsi"/>
-          <w:sz w:val="22"/>
-          <w:szCs w:val="22"/>
-        </w:rPr>
-        <w:t>Oriented,</w:t>
-      </w:r>
-      <w:r>
-        <w:rPr>
-          <w:rFonts w:asciiTheme="minorHAnsi" w:hAnsiTheme="minorHAnsi" w:cstheme="minorHAnsi"/>
-          <w:sz w:val="22"/>
-          <w:szCs w:val="22"/>
-        </w:rPr>
-        <w:t xml:space="preserve"> </w:t>
-      </w:r>
-      <w:r>
-        <w:rPr>
-          <w:rFonts w:asciiTheme="minorHAnsi" w:hAnsiTheme="minorHAnsi" w:cstheme="minorHAnsi"/>
-          <w:sz w:val="22"/>
-          <w:szCs w:val="22"/>
-        </w:rPr>
-        <w:t>Accountability, Excellent Sportsmanship, Initiative</w:t>
-      </w:r>
-    </w:p>
     <w:sectPr>
-      <w:headerReference w:type="even" r:id="rId12"/>
-      <w:headerReference w:type="default" r:id="rId13"/>
+      <w:headerReference w:type="even" r:id="rId13"/>
+      <w:headerReference w:type="default" r:id="rId14"/>
       <w:footnotePr>
         <w:numRestart w:val="eachPage"/>
       </w:footnotePr>
@@ -2827,7 +3191,7 @@
   <w:abstractNum w:abstractNumId="1" w15:restartNumberingAfterBreak="0">
     <w:nsid w:val="179436D6"/>
     <w:multiLevelType w:val="hybridMultilevel"/>
-    <w:tmpl w:val="CDACE572"/>
+    <w:tmpl w:val="43AC8FC0"/>
     <w:lvl w:ilvl="0" w:tplc="04090001">
       <w:start w:val="1"/>
       <w:numFmt w:val="bullet"/>
@@ -3281,6 +3645,119 @@
     </w:lvl>
   </w:abstractNum>
   <w:abstractNum w:abstractNumId="5" w15:restartNumberingAfterBreak="0">
+    <w:nsid w:val="28806360"/>
+    <w:multiLevelType w:val="hybridMultilevel"/>
+    <w:tmpl w:val="3F088402"/>
+    <w:lvl w:ilvl="0" w:tplc="04090001">
+      <w:start w:val="1"/>
+      <w:numFmt w:val="bullet"/>
+      <w:lvlText w:val=""/>
+      <w:lvlJc w:val="left"/>
+      <w:pPr>
+        <w:ind w:left="720" w:hanging="360"/>
+      </w:pPr>
+      <w:rPr>
+        <w:rFonts w:ascii="Symbol" w:hAnsi="Symbol" w:hint="default"/>
+      </w:rPr>
+    </w:lvl>
+    <w:lvl w:ilvl="1" w:tplc="04090003" w:tentative="1">
+      <w:start w:val="1"/>
+      <w:numFmt w:val="bullet"/>
+      <w:lvlText w:val="o"/>
+      <w:lvlJc w:val="left"/>
+      <w:pPr>
+        <w:ind w:left="1440" w:hanging="360"/>
+      </w:pPr>
+      <w:rPr>
+        <w:rFonts w:ascii="Courier New" w:hAnsi="Courier New" w:cs="Courier New" w:hint="default"/>
+      </w:rPr>
+    </w:lvl>
+    <w:lvl w:ilvl="2" w:tplc="04090005" w:tentative="1">
+      <w:start w:val="1"/>
+      <w:numFmt w:val="bullet"/>
+      <w:lvlText w:val=""/>
+      <w:lvlJc w:val="left"/>
+      <w:pPr>
+        <w:ind w:left="2160" w:hanging="360"/>
+      </w:pPr>
+      <w:rPr>
+        <w:rFonts w:ascii="Wingdings" w:hAnsi="Wingdings" w:hint="default"/>
+      </w:rPr>
+    </w:lvl>
+    <w:lvl w:ilvl="3" w:tplc="04090001" w:tentative="1">
+      <w:start w:val="1"/>
+      <w:numFmt w:val="bullet"/>
+      <w:lvlText w:val=""/>
+      <w:lvlJc w:val="left"/>
+      <w:pPr>
+        <w:ind w:left="2880" w:hanging="360"/>
+      </w:pPr>
+      <w:rPr>
+        <w:rFonts w:ascii="Symbol" w:hAnsi="Symbol" w:hint="default"/>
+      </w:rPr>
+    </w:lvl>
+    <w:lvl w:ilvl="4" w:tplc="04090003" w:tentative="1">
+      <w:start w:val="1"/>
+      <w:numFmt w:val="bullet"/>
+      <w:lvlText w:val="o"/>
+      <w:lvlJc w:val="left"/>
+      <w:pPr>
+        <w:ind w:left="3600" w:hanging="360"/>
+      </w:pPr>
+      <w:rPr>
+        <w:rFonts w:ascii="Courier New" w:hAnsi="Courier New" w:cs="Courier New" w:hint="default"/>
+      </w:rPr>
+    </w:lvl>
+    <w:lvl w:ilvl="5" w:tplc="04090005" w:tentative="1">
+      <w:start w:val="1"/>
+      <w:numFmt w:val="bullet"/>
+      <w:lvlText w:val=""/>
+      <w:lvlJc w:val="left"/>
+      <w:pPr>
+        <w:ind w:left="4320" w:hanging="360"/>
+      </w:pPr>
+      <w:rPr>
+        <w:rFonts w:ascii="Wingdings" w:hAnsi="Wingdings" w:hint="default"/>
+      </w:rPr>
+    </w:lvl>
+    <w:lvl w:ilvl="6" w:tplc="04090001" w:tentative="1">
+      <w:start w:val="1"/>
+      <w:numFmt w:val="bullet"/>
+      <w:lvlText w:val=""/>
+      <w:lvlJc w:val="left"/>
+      <w:pPr>
+        <w:ind w:left="5040" w:hanging="360"/>
+      </w:pPr>
+      <w:rPr>
+        <w:rFonts w:ascii="Symbol" w:hAnsi="Symbol" w:hint="default"/>
+      </w:rPr>
+    </w:lvl>
+    <w:lvl w:ilvl="7" w:tplc="04090003" w:tentative="1">
+      <w:start w:val="1"/>
+      <w:numFmt w:val="bullet"/>
+      <w:lvlText w:val="o"/>
+      <w:lvlJc w:val="left"/>
+      <w:pPr>
+        <w:ind w:left="5760" w:hanging="360"/>
+      </w:pPr>
+      <w:rPr>
+        <w:rFonts w:ascii="Courier New" w:hAnsi="Courier New" w:cs="Courier New" w:hint="default"/>
+      </w:rPr>
+    </w:lvl>
+    <w:lvl w:ilvl="8" w:tplc="04090005" w:tentative="1">
+      <w:start w:val="1"/>
+      <w:numFmt w:val="bullet"/>
+      <w:lvlText w:val=""/>
+      <w:lvlJc w:val="left"/>
+      <w:pPr>
+        <w:ind w:left="6480" w:hanging="360"/>
+      </w:pPr>
+      <w:rPr>
+        <w:rFonts w:ascii="Wingdings" w:hAnsi="Wingdings" w:hint="default"/>
+      </w:rPr>
+    </w:lvl>
+  </w:abstractNum>
+  <w:abstractNum w:abstractNumId="6" w15:restartNumberingAfterBreak="0">
     <w:nsid w:val="2D6F2F02"/>
     <w:multiLevelType w:val="hybridMultilevel"/>
     <w:tmpl w:val="4EA20B26"/>
@@ -3393,7 +3870,7 @@
       </w:rPr>
     </w:lvl>
   </w:abstractNum>
-  <w:abstractNum w:abstractNumId="6" w15:restartNumberingAfterBreak="0">
+  <w:abstractNum w:abstractNumId="7" w15:restartNumberingAfterBreak="0">
     <w:nsid w:val="33256278"/>
     <w:multiLevelType w:val="hybridMultilevel"/>
     <w:tmpl w:val="8C88D8A0"/>
@@ -3506,7 +3983,7 @@
       </w:rPr>
     </w:lvl>
   </w:abstractNum>
-  <w:abstractNum w:abstractNumId="7" w15:restartNumberingAfterBreak="0">
+  <w:abstractNum w:abstractNumId="8" w15:restartNumberingAfterBreak="0">
     <w:nsid w:val="3436287A"/>
     <w:multiLevelType w:val="hybridMultilevel"/>
     <w:tmpl w:val="F4307600"/>
@@ -3619,7 +4096,7 @@
       </w:rPr>
     </w:lvl>
   </w:abstractNum>
-  <w:abstractNum w:abstractNumId="8" w15:restartNumberingAfterBreak="0">
+  <w:abstractNum w:abstractNumId="9" w15:restartNumberingAfterBreak="0">
     <w:nsid w:val="364F384D"/>
     <w:multiLevelType w:val="hybridMultilevel"/>
     <w:tmpl w:val="11BA6786"/>
@@ -3761,7 +4238,7 @@
       </w:rPr>
     </w:lvl>
   </w:abstractNum>
-  <w:abstractNum w:abstractNumId="9" w15:restartNumberingAfterBreak="0">
+  <w:abstractNum w:abstractNumId="10" w15:restartNumberingAfterBreak="0">
     <w:nsid w:val="3BB258EE"/>
     <w:multiLevelType w:val="hybridMultilevel"/>
     <w:tmpl w:val="D438FAAE"/>
@@ -3874,7 +4351,7 @@
       </w:rPr>
     </w:lvl>
   </w:abstractNum>
-  <w:abstractNum w:abstractNumId="10" w15:restartNumberingAfterBreak="0">
+  <w:abstractNum w:abstractNumId="11" w15:restartNumberingAfterBreak="0">
     <w:nsid w:val="472066D5"/>
     <w:multiLevelType w:val="hybridMultilevel"/>
     <w:tmpl w:val="C938F9D4"/>
@@ -3987,7 +4464,7 @@
       </w:rPr>
     </w:lvl>
   </w:abstractNum>
-  <w:abstractNum w:abstractNumId="11" w15:restartNumberingAfterBreak="0">
+  <w:abstractNum w:abstractNumId="12" w15:restartNumberingAfterBreak="0">
     <w:nsid w:val="4C1D434C"/>
     <w:multiLevelType w:val="hybridMultilevel"/>
     <w:tmpl w:val="DD14FC5C"/>
@@ -4100,7 +4577,7 @@
       </w:rPr>
     </w:lvl>
   </w:abstractNum>
-  <w:abstractNum w:abstractNumId="12" w15:restartNumberingAfterBreak="0">
+  <w:abstractNum w:abstractNumId="13" w15:restartNumberingAfterBreak="0">
     <w:nsid w:val="52CA5E70"/>
     <w:multiLevelType w:val="hybridMultilevel"/>
     <w:tmpl w:val="769481C2"/>
@@ -4213,7 +4690,7 @@
       </w:rPr>
     </w:lvl>
   </w:abstractNum>
-  <w:abstractNum w:abstractNumId="13" w15:restartNumberingAfterBreak="0">
+  <w:abstractNum w:abstractNumId="14" w15:restartNumberingAfterBreak="0">
     <w:nsid w:val="536F03D5"/>
     <w:multiLevelType w:val="hybridMultilevel"/>
     <w:tmpl w:val="C268A858"/>
@@ -4326,7 +4803,7 @@
       </w:rPr>
     </w:lvl>
   </w:abstractNum>
-  <w:abstractNum w:abstractNumId="14" w15:restartNumberingAfterBreak="0">
+  <w:abstractNum w:abstractNumId="15" w15:restartNumberingAfterBreak="0">
     <w:nsid w:val="5C002BEA"/>
     <w:multiLevelType w:val="hybridMultilevel"/>
     <w:tmpl w:val="FBCC55C6"/>
@@ -4439,7 +4916,7 @@
       </w:rPr>
     </w:lvl>
   </w:abstractNum>
-  <w:abstractNum w:abstractNumId="15" w15:restartNumberingAfterBreak="0">
+  <w:abstractNum w:abstractNumId="16" w15:restartNumberingAfterBreak="0">
     <w:nsid w:val="5E791B38"/>
     <w:multiLevelType w:val="multilevel"/>
     <w:tmpl w:val="C40CABFE"/>
@@ -4588,7 +5065,7 @@
       </w:rPr>
     </w:lvl>
   </w:abstractNum>
-  <w:abstractNum w:abstractNumId="16" w15:restartNumberingAfterBreak="0">
+  <w:abstractNum w:abstractNumId="17" w15:restartNumberingAfterBreak="0">
     <w:nsid w:val="6016668D"/>
     <w:multiLevelType w:val="hybridMultilevel"/>
     <w:tmpl w:val="16E811C6"/>
@@ -4701,7 +5178,7 @@
       </w:rPr>
     </w:lvl>
   </w:abstractNum>
-  <w:abstractNum w:abstractNumId="17" w15:restartNumberingAfterBreak="0">
+  <w:abstractNum w:abstractNumId="18" w15:restartNumberingAfterBreak="0">
     <w:nsid w:val="621C1A16"/>
     <w:multiLevelType w:val="hybridMultilevel"/>
     <w:tmpl w:val="E9DEA9AC"/>
@@ -4814,7 +5291,120 @@
       </w:rPr>
     </w:lvl>
   </w:abstractNum>
-  <w:abstractNum w:abstractNumId="18" w15:restartNumberingAfterBreak="0">
+  <w:abstractNum w:abstractNumId="19" w15:restartNumberingAfterBreak="0">
+    <w:nsid w:val="694A7B46"/>
+    <w:multiLevelType w:val="hybridMultilevel"/>
+    <w:tmpl w:val="E53E2D52"/>
+    <w:lvl w:ilvl="0" w:tplc="04090001">
+      <w:start w:val="1"/>
+      <w:numFmt w:val="bullet"/>
+      <w:lvlText w:val=""/>
+      <w:lvlJc w:val="left"/>
+      <w:pPr>
+        <w:ind w:left="720" w:hanging="360"/>
+      </w:pPr>
+      <w:rPr>
+        <w:rFonts w:ascii="Symbol" w:hAnsi="Symbol" w:hint="default"/>
+      </w:rPr>
+    </w:lvl>
+    <w:lvl w:ilvl="1" w:tplc="04090003" w:tentative="1">
+      <w:start w:val="1"/>
+      <w:numFmt w:val="bullet"/>
+      <w:lvlText w:val="o"/>
+      <w:lvlJc w:val="left"/>
+      <w:pPr>
+        <w:ind w:left="1440" w:hanging="360"/>
+      </w:pPr>
+      <w:rPr>
+        <w:rFonts w:ascii="Courier New" w:hAnsi="Courier New" w:cs="Courier New" w:hint="default"/>
+      </w:rPr>
+    </w:lvl>
+    <w:lvl w:ilvl="2" w:tplc="04090005" w:tentative="1">
+      <w:start w:val="1"/>
+      <w:numFmt w:val="bullet"/>
+      <w:lvlText w:val=""/>
+      <w:lvlJc w:val="left"/>
+      <w:pPr>
+        <w:ind w:left="2160" w:hanging="360"/>
+      </w:pPr>
+      <w:rPr>
+        <w:rFonts w:ascii="Wingdings" w:hAnsi="Wingdings" w:hint="default"/>
+      </w:rPr>
+    </w:lvl>
+    <w:lvl w:ilvl="3" w:tplc="04090001" w:tentative="1">
+      <w:start w:val="1"/>
+      <w:numFmt w:val="bullet"/>
+      <w:lvlText w:val=""/>
+      <w:lvlJc w:val="left"/>
+      <w:pPr>
+        <w:ind w:left="2880" w:hanging="360"/>
+      </w:pPr>
+      <w:rPr>
+        <w:rFonts w:ascii="Symbol" w:hAnsi="Symbol" w:hint="default"/>
+      </w:rPr>
+    </w:lvl>
+    <w:lvl w:ilvl="4" w:tplc="04090003" w:tentative="1">
+      <w:start w:val="1"/>
+      <w:numFmt w:val="bullet"/>
+      <w:lvlText w:val="o"/>
+      <w:lvlJc w:val="left"/>
+      <w:pPr>
+        <w:ind w:left="3600" w:hanging="360"/>
+      </w:pPr>
+      <w:rPr>
+        <w:rFonts w:ascii="Courier New" w:hAnsi="Courier New" w:cs="Courier New" w:hint="default"/>
+      </w:rPr>
+    </w:lvl>
+    <w:lvl w:ilvl="5" w:tplc="04090005" w:tentative="1">
+      <w:start w:val="1"/>
+      <w:numFmt w:val="bullet"/>
+      <w:lvlText w:val=""/>
+      <w:lvlJc w:val="left"/>
+      <w:pPr>
+        <w:ind w:left="4320" w:hanging="360"/>
+      </w:pPr>
+      <w:rPr>
+        <w:rFonts w:ascii="Wingdings" w:hAnsi="Wingdings" w:hint="default"/>
+      </w:rPr>
+    </w:lvl>
+    <w:lvl w:ilvl="6" w:tplc="04090001" w:tentative="1">
+      <w:start w:val="1"/>
+      <w:numFmt w:val="bullet"/>
+      <w:lvlText w:val=""/>
+      <w:lvlJc w:val="left"/>
+      <w:pPr>
+        <w:ind w:left="5040" w:hanging="360"/>
+      </w:pPr>
+      <w:rPr>
+        <w:rFonts w:ascii="Symbol" w:hAnsi="Symbol" w:hint="default"/>
+      </w:rPr>
+    </w:lvl>
+    <w:lvl w:ilvl="7" w:tplc="04090003" w:tentative="1">
+      <w:start w:val="1"/>
+      <w:numFmt w:val="bullet"/>
+      <w:lvlText w:val="o"/>
+      <w:lvlJc w:val="left"/>
+      <w:pPr>
+        <w:ind w:left="5760" w:hanging="360"/>
+      </w:pPr>
+      <w:rPr>
+        <w:rFonts w:ascii="Courier New" w:hAnsi="Courier New" w:cs="Courier New" w:hint="default"/>
+      </w:rPr>
+    </w:lvl>
+    <w:lvl w:ilvl="8" w:tplc="04090005" w:tentative="1">
+      <w:start w:val="1"/>
+      <w:numFmt w:val="bullet"/>
+      <w:lvlText w:val=""/>
+      <w:lvlJc w:val="left"/>
+      <w:pPr>
+        <w:ind w:left="6480" w:hanging="360"/>
+      </w:pPr>
+      <w:rPr>
+        <w:rFonts w:ascii="Wingdings" w:hAnsi="Wingdings" w:hint="default"/>
+      </w:rPr>
+    </w:lvl>
+  </w:abstractNum>
+  <w:abstractNum w:abstractNumId="20" w15:restartNumberingAfterBreak="0">
     <w:nsid w:val="69803023"/>
     <w:multiLevelType w:val="hybridMultilevel"/>
     <w:tmpl w:val="D8E8F602"/>
@@ -4927,7 +5517,7 @@
       </w:rPr>
     </w:lvl>
   </w:abstractNum>
-  <w:abstractNum w:abstractNumId="19" w15:restartNumberingAfterBreak="0">
+  <w:abstractNum w:abstractNumId="21" w15:restartNumberingAfterBreak="0">
     <w:nsid w:val="6A8D7D5F"/>
     <w:multiLevelType w:val="hybridMultilevel"/>
     <w:tmpl w:val="F8A21ED0"/>
@@ -5040,7 +5630,120 @@
       </w:rPr>
     </w:lvl>
   </w:abstractNum>
-  <w:abstractNum w:abstractNumId="20" w15:restartNumberingAfterBreak="0">
+  <w:abstractNum w:abstractNumId="22" w15:restartNumberingAfterBreak="0">
+    <w:nsid w:val="72E80F3A"/>
+    <w:multiLevelType w:val="hybridMultilevel"/>
+    <w:tmpl w:val="B6E29A20"/>
+    <w:lvl w:ilvl="0" w:tplc="04090001">
+      <w:start w:val="1"/>
+      <w:numFmt w:val="bullet"/>
+      <w:lvlText w:val=""/>
+      <w:lvlJc w:val="left"/>
+      <w:pPr>
+        <w:ind w:left="720" w:hanging="360"/>
+      </w:pPr>
+      <w:rPr>
+        <w:rFonts w:ascii="Symbol" w:hAnsi="Symbol" w:hint="default"/>
+      </w:rPr>
+    </w:lvl>
+    <w:lvl w:ilvl="1" w:tplc="04090003" w:tentative="1">
+      <w:start w:val="1"/>
+      <w:numFmt w:val="bullet"/>
+      <w:lvlText w:val="o"/>
+      <w:lvlJc w:val="left"/>
+      <w:pPr>
+        <w:ind w:left="1440" w:hanging="360"/>
+      </w:pPr>
+      <w:rPr>
+        <w:rFonts w:ascii="Courier New" w:hAnsi="Courier New" w:cs="Courier New" w:hint="default"/>
+      </w:rPr>
+    </w:lvl>
+    <w:lvl w:ilvl="2" w:tplc="04090005" w:tentative="1">
+      <w:start w:val="1"/>
+      <w:numFmt w:val="bullet"/>
+      <w:lvlText w:val=""/>
+      <w:lvlJc w:val="left"/>
+      <w:pPr>
+        <w:ind w:left="2160" w:hanging="360"/>
+      </w:pPr>
+      <w:rPr>
+        <w:rFonts w:ascii="Wingdings" w:hAnsi="Wingdings" w:hint="default"/>
+      </w:rPr>
+    </w:lvl>
+    <w:lvl w:ilvl="3" w:tplc="04090001" w:tentative="1">
+      <w:start w:val="1"/>
+      <w:numFmt w:val="bullet"/>
+      <w:lvlText w:val=""/>
+      <w:lvlJc w:val="left"/>
+      <w:pPr>
+        <w:ind w:left="2880" w:hanging="360"/>
+      </w:pPr>
+      <w:rPr>
+        <w:rFonts w:ascii="Symbol" w:hAnsi="Symbol" w:hint="default"/>
+      </w:rPr>
+    </w:lvl>
+    <w:lvl w:ilvl="4" w:tplc="04090003" w:tentative="1">
+      <w:start w:val="1"/>
+      <w:numFmt w:val="bullet"/>
+      <w:lvlText w:val="o"/>
+      <w:lvlJc w:val="left"/>
+      <w:pPr>
+        <w:ind w:left="3600" w:hanging="360"/>
+      </w:pPr>
+      <w:rPr>
+        <w:rFonts w:ascii="Courier New" w:hAnsi="Courier New" w:cs="Courier New" w:hint="default"/>
+      </w:rPr>
+    </w:lvl>
+    <w:lvl w:ilvl="5" w:tplc="04090005" w:tentative="1">
+      <w:start w:val="1"/>
+      <w:numFmt w:val="bullet"/>
+      <w:lvlText w:val=""/>
+      <w:lvlJc w:val="left"/>
+      <w:pPr>
+        <w:ind w:left="4320" w:hanging="360"/>
+      </w:pPr>
+      <w:rPr>
+        <w:rFonts w:ascii="Wingdings" w:hAnsi="Wingdings" w:hint="default"/>
+      </w:rPr>
+    </w:lvl>
+    <w:lvl w:ilvl="6" w:tplc="04090001" w:tentative="1">
+      <w:start w:val="1"/>
+      <w:numFmt w:val="bullet"/>
+      <w:lvlText w:val=""/>
+      <w:lvlJc w:val="left"/>
+      <w:pPr>
+        <w:ind w:left="5040" w:hanging="360"/>
+      </w:pPr>
+      <w:rPr>
+        <w:rFonts w:ascii="Symbol" w:hAnsi="Symbol" w:hint="default"/>
+      </w:rPr>
+    </w:lvl>
+    <w:lvl w:ilvl="7" w:tplc="04090003" w:tentative="1">
+      <w:start w:val="1"/>
+      <w:numFmt w:val="bullet"/>
+      <w:lvlText w:val="o"/>
+      <w:lvlJc w:val="left"/>
+      <w:pPr>
+        <w:ind w:left="5760" w:hanging="360"/>
+      </w:pPr>
+      <w:rPr>
+        <w:rFonts w:ascii="Courier New" w:hAnsi="Courier New" w:cs="Courier New" w:hint="default"/>
+      </w:rPr>
+    </w:lvl>
+    <w:lvl w:ilvl="8" w:tplc="04090005" w:tentative="1">
+      <w:start w:val="1"/>
+      <w:numFmt w:val="bullet"/>
+      <w:lvlText w:val=""/>
+      <w:lvlJc w:val="left"/>
+      <w:pPr>
+        <w:ind w:left="6480" w:hanging="360"/>
+      </w:pPr>
+      <w:rPr>
+        <w:rFonts w:ascii="Wingdings" w:hAnsi="Wingdings" w:hint="default"/>
+      </w:rPr>
+    </w:lvl>
+  </w:abstractNum>
+  <w:abstractNum w:abstractNumId="23" w15:restartNumberingAfterBreak="0">
     <w:nsid w:val="74D6045B"/>
     <w:multiLevelType w:val="hybridMultilevel"/>
     <w:tmpl w:val="7C26621E"/>
@@ -5154,67 +5857,76 @@
     </w:lvl>
   </w:abstractNum>
   <w:num w:numId="1" w16cid:durableId="964894317">
-    <w:abstractNumId w:val="8"/>
+    <w:abstractNumId w:val="9"/>
   </w:num>
   <w:num w:numId="2" w16cid:durableId="1024405430">
-    <w:abstractNumId w:val="20"/>
+    <w:abstractNumId w:val="23"/>
   </w:num>
   <w:num w:numId="3" w16cid:durableId="377437929">
-    <w:abstractNumId w:val="9"/>
+    <w:abstractNumId w:val="10"/>
   </w:num>
   <w:num w:numId="4" w16cid:durableId="1847938324">
-    <w:abstractNumId w:val="12"/>
+    <w:abstractNumId w:val="13"/>
   </w:num>
   <w:num w:numId="5" w16cid:durableId="1181042138">
-    <w:abstractNumId w:val="16"/>
+    <w:abstractNumId w:val="17"/>
   </w:num>
   <w:num w:numId="6" w16cid:durableId="995449268">
-    <w:abstractNumId w:val="5"/>
+    <w:abstractNumId w:val="6"/>
   </w:num>
   <w:num w:numId="7" w16cid:durableId="261911650">
-    <w:abstractNumId w:val="13"/>
+    <w:abstractNumId w:val="14"/>
   </w:num>
   <w:num w:numId="8" w16cid:durableId="199393012">
-    <w:abstractNumId w:val="15"/>
+    <w:abstractNumId w:val="16"/>
   </w:num>
   <w:num w:numId="9" w16cid:durableId="576280619">
     <w:abstractNumId w:val="0"/>
   </w:num>
   <w:num w:numId="10" w16cid:durableId="991954140">
-    <w:abstractNumId w:val="14"/>
+    <w:abstractNumId w:val="15"/>
   </w:num>
   <w:num w:numId="11" w16cid:durableId="901872225">
     <w:abstractNumId w:val="1"/>
   </w:num>
   <w:num w:numId="12" w16cid:durableId="1683624998">
+    <w:abstractNumId w:val="20"/>
+  </w:num>
+  <w:num w:numId="13" w16cid:durableId="1320042635">
+    <w:abstractNumId w:val="11"/>
+  </w:num>
+  <w:num w:numId="14" w16cid:durableId="1984693884">
     <w:abstractNumId w:val="18"/>
   </w:num>
-  <w:num w:numId="13" w16cid:durableId="1320042635">
-    <w:abstractNumId w:val="10"/>
-  </w:num>
-  <w:num w:numId="14" w16cid:durableId="1984693884">
-    <w:abstractNumId w:val="17"/>
-  </w:num>
   <w:num w:numId="15" w16cid:durableId="1903564083">
-    <w:abstractNumId w:val="19"/>
+    <w:abstractNumId w:val="21"/>
   </w:num>
   <w:num w:numId="16" w16cid:durableId="1237324601">
-    <w:abstractNumId w:val="7"/>
+    <w:abstractNumId w:val="8"/>
   </w:num>
   <w:num w:numId="17" w16cid:durableId="1699155546">
-    <w:abstractNumId w:val="11"/>
+    <w:abstractNumId w:val="12"/>
   </w:num>
   <w:num w:numId="18" w16cid:durableId="1258295484">
     <w:abstractNumId w:val="2"/>
   </w:num>
   <w:num w:numId="19" w16cid:durableId="1338001154">
-    <w:abstractNumId w:val="6"/>
+    <w:abstractNumId w:val="7"/>
   </w:num>
   <w:num w:numId="20" w16cid:durableId="2065370867">
     <w:abstractNumId w:val="3"/>
   </w:num>
   <w:num w:numId="21" w16cid:durableId="1198350830">
     <w:abstractNumId w:val="4"/>
+  </w:num>
+  <w:num w:numId="22" w16cid:durableId="1147554696">
+    <w:abstractNumId w:val="19"/>
+  </w:num>
+  <w:num w:numId="23" w16cid:durableId="965236107">
+    <w:abstractNumId w:val="22"/>
+  </w:num>
+  <w:num w:numId="24" w16cid:durableId="1615942045">
+    <w:abstractNumId w:val="5"/>
   </w:num>
   <w:numIdMacAtCleanup w:val="5"/>
 </w:numbering>
@@ -5674,6 +6386,29 @@
       <w:szCs w:val="24"/>
     </w:rPr>
   </w:style>
+  <w:style w:type="paragraph" w:styleId="Heading4">
+    <w:name w:val="heading 4"/>
+    <w:basedOn w:val="Normal"/>
+    <w:next w:val="Normal"/>
+    <w:link w:val="Heading4Char"/>
+    <w:uiPriority w:val="9"/>
+    <w:semiHidden/>
+    <w:unhideWhenUsed/>
+    <w:qFormat/>
+    <w:rsid w:val="00932796"/>
+    <w:pPr>
+      <w:keepNext/>
+      <w:keepLines/>
+      <w:spacing w:before="40" w:after="0"/>
+      <w:outlineLvl w:val="3"/>
+    </w:pPr>
+    <w:rPr>
+      <w:rFonts w:asciiTheme="majorHAnsi" w:eastAsiaTheme="majorEastAsia" w:hAnsiTheme="majorHAnsi" w:cstheme="majorBidi"/>
+      <w:i/>
+      <w:iCs/>
+      <w:color w:val="2E74B5" w:themeColor="accent1" w:themeShade="BF"/>
+    </w:rPr>
+  </w:style>
   <w:style w:type="character" w:default="1" w:styleId="DefaultParagraphFont">
     <w:name w:val="Default Paragraph Font"/>
     <w:uiPriority w:val="1"/>
@@ -6029,6 +6764,21 @@
       <w:shd w:val="clear" w:color="auto" w:fill="E1DFDD"/>
     </w:rPr>
   </w:style>
+  <w:style w:type="character" w:customStyle="1" w:styleId="Heading4Char">
+    <w:name w:val="Heading 4 Char"/>
+    <w:basedOn w:val="DefaultParagraphFont"/>
+    <w:link w:val="Heading4"/>
+    <w:uiPriority w:val="9"/>
+    <w:semiHidden/>
+    <w:rsid w:val="00932796"/>
+    <w:rPr>
+      <w:rFonts w:asciiTheme="majorHAnsi" w:eastAsiaTheme="majorEastAsia" w:hAnsiTheme="majorHAnsi" w:cstheme="majorBidi"/>
+      <w:i/>
+      <w:iCs/>
+      <w:color w:val="2E74B5" w:themeColor="accent1" w:themeShade="BF"/>
+      <w:sz w:val="24"/>
+    </w:rPr>
+  </w:style>
 </w:styles>
 </file>
 
